--- a/毕设论文/论文模板某某系统的设计与实现.docx
+++ b/毕设论文/论文模板某某系统的设计与实现.docx
@@ -502,7 +502,6 @@
               <w:ind w:rightChars="-38" w:right="-91" w:firstLineChars="0" w:firstLine="0"/>
               <w:jc w:val="center"/>
               <w:rPr>
-                <w:rFonts w:hint="eastAsia"/>
                 <w:b/>
                 <w:color w:val="0000FF"/>
                 <w:sz w:val="28"/>
@@ -1516,627 +1515,627 @@
       <w:pPr>
         <w:ind w:firstLine="480"/>
         <w:rPr>
+          <w:rFonts w:eastAsia="楷体" w:cs="Times New Roman"/>
+          <w:kern w:val="0"/>
+          <w:szCs w:val="24"/>
+        </w:rPr>
+      </w:pPr>
+      <w:r>
+        <w:rPr>
+          <w:rFonts w:eastAsia="楷体" w:cs="Times New Roman"/>
+          <w:kern w:val="0"/>
+          <w:szCs w:val="24"/>
+        </w:rPr>
+        <w:t>随着经济发展和生活水平提高，徒步旅游作为一种新兴的休闲方式在国内迅速兴起，尤其受到徒步爱好者的青睐。它不仅能带来丰富的自然与人文体验，还能有效增强体质、锤炼意志。然而，徒步旅游对体力和环境要求较高，游客需要充分的准备与信息支持。开发针对徒步旅游的专门网站具有</w:t>
+      </w:r>
+      <w:r>
+        <w:rPr>
           <w:rFonts w:eastAsia="楷体" w:cs="Times New Roman" w:hint="eastAsia"/>
           <w:kern w:val="0"/>
           <w:szCs w:val="24"/>
         </w:rPr>
-      </w:pPr>
-      <w:r>
+        <w:t>十分重要的现实意义</w:t>
+      </w:r>
+    </w:p>
+    <w:p>
+      <w:pPr>
+        <w:ind w:firstLine="480"/>
         <w:rPr>
           <w:rFonts w:eastAsia="楷体" w:cs="Times New Roman"/>
           <w:kern w:val="0"/>
           <w:szCs w:val="24"/>
         </w:rPr>
-        <w:t>随着经济发展和生活水平提高，徒步旅游作为一种新兴的休闲方式在国内迅速兴起，尤其受到徒步爱好者的青睐。它不仅能带来丰富的自然与人文体验，还能有效增强体质、锤炼意志。然而，徒步旅游对体力和环境要求较高，游客需要充分的准备与信息支持。开发针对徒步旅游的专门网站具有</w:t>
-      </w:r>
+      </w:pPr>
       <w:r>
         <w:rPr>
           <w:rFonts w:eastAsia="楷体" w:cs="Times New Roman" w:hint="eastAsia"/>
           <w:kern w:val="0"/>
           <w:szCs w:val="24"/>
         </w:rPr>
-        <w:t>十分重要的现实意义</w:t>
+        <w:t>本文以如上需求作为导向，设计并实现了</w:t>
+      </w:r>
+      <w:r>
+        <w:rPr>
+          <w:rFonts w:eastAsia="楷体" w:cs="Times New Roman"/>
+          <w:kern w:val="0"/>
+          <w:szCs w:val="24"/>
+        </w:rPr>
+        <w:t>一个基于</w:t>
+      </w:r>
+      <w:r>
+        <w:rPr>
+          <w:rFonts w:eastAsia="楷体" w:cs="Times New Roman"/>
+          <w:kern w:val="0"/>
+          <w:szCs w:val="24"/>
+        </w:rPr>
+        <w:t>Web</w:t>
+      </w:r>
+      <w:r>
+        <w:rPr>
+          <w:rFonts w:eastAsia="楷体" w:cs="Times New Roman"/>
+          <w:kern w:val="0"/>
+          <w:szCs w:val="24"/>
+        </w:rPr>
+        <w:t>的徒步旅游推荐系统</w:t>
+      </w:r>
+      <w:r>
+        <w:rPr>
+          <w:rFonts w:eastAsia="楷体" w:cs="Times New Roman" w:hint="eastAsia"/>
+          <w:kern w:val="0"/>
+          <w:szCs w:val="24"/>
+        </w:rPr>
+        <w:t>。系统</w:t>
+      </w:r>
+      <w:r>
+        <w:rPr>
+          <w:rFonts w:eastAsia="楷体" w:cs="Times New Roman" w:hint="eastAsia"/>
+          <w:kern w:val="0"/>
+          <w:szCs w:val="24"/>
+        </w:rPr>
+        <w:t>采用</w:t>
+      </w:r>
+      <w:r>
+        <w:rPr>
+          <w:rFonts w:eastAsia="楷体" w:cs="Times New Roman" w:hint="eastAsia"/>
+          <w:kern w:val="0"/>
+          <w:szCs w:val="24"/>
+        </w:rPr>
+        <w:t>MERN</w:t>
+      </w:r>
+      <w:r>
+        <w:rPr>
+          <w:rFonts w:eastAsia="楷体" w:cs="Times New Roman" w:hint="eastAsia"/>
+          <w:kern w:val="0"/>
+          <w:szCs w:val="24"/>
+        </w:rPr>
+        <w:t>架构：</w:t>
+      </w:r>
+      <w:r>
+        <w:rPr>
+          <w:rFonts w:eastAsia="楷体" w:cs="Times New Roman"/>
+          <w:kern w:val="0"/>
+          <w:szCs w:val="24"/>
+        </w:rPr>
+        <w:t>使用非关系型数据库</w:t>
+      </w:r>
+      <w:r>
+        <w:rPr>
+          <w:rFonts w:eastAsia="楷体" w:cs="Times New Roman"/>
+          <w:kern w:val="0"/>
+          <w:szCs w:val="24"/>
+        </w:rPr>
+        <w:t>MongoDB</w:t>
+      </w:r>
+      <w:r>
+        <w:rPr>
+          <w:rFonts w:eastAsia="楷体" w:cs="Times New Roman"/>
+          <w:kern w:val="0"/>
+          <w:szCs w:val="24"/>
+        </w:rPr>
+        <w:t>来存储用户数据和徒步路线信息，</w:t>
+      </w:r>
+      <w:r>
+        <w:rPr>
+          <w:rFonts w:eastAsia="楷体" w:cs="Times New Roman"/>
+          <w:kern w:val="0"/>
+          <w:szCs w:val="24"/>
+        </w:rPr>
+        <w:t>MongoDB</w:t>
+      </w:r>
+      <w:r>
+        <w:rPr>
+          <w:rFonts w:eastAsia="楷体" w:cs="Times New Roman"/>
+          <w:kern w:val="0"/>
+          <w:szCs w:val="24"/>
+        </w:rPr>
+        <w:t>支持灵活的数据结构和高并发查询。前端采用</w:t>
+      </w:r>
+      <w:r>
+        <w:rPr>
+          <w:rFonts w:eastAsia="楷体" w:cs="Times New Roman"/>
+          <w:kern w:val="0"/>
+          <w:szCs w:val="24"/>
+        </w:rPr>
+        <w:t>React.js</w:t>
+      </w:r>
+      <w:r>
+        <w:rPr>
+          <w:rFonts w:eastAsia="楷体" w:cs="Times New Roman"/>
+          <w:kern w:val="0"/>
+          <w:szCs w:val="24"/>
+        </w:rPr>
+        <w:t>框架开发</w:t>
+      </w:r>
+      <w:r>
+        <w:rPr>
+          <w:rFonts w:eastAsia="楷体" w:cs="Times New Roman" w:hint="eastAsia"/>
+          <w:kern w:val="0"/>
+          <w:szCs w:val="24"/>
+        </w:rPr>
+        <w:t>，</w:t>
+      </w:r>
+      <w:r>
+        <w:rPr>
+          <w:rFonts w:eastAsia="楷体" w:cs="Times New Roman"/>
+          <w:kern w:val="0"/>
+          <w:szCs w:val="24"/>
+        </w:rPr>
+        <w:t>后端使用</w:t>
+      </w:r>
+      <w:r>
+        <w:rPr>
+          <w:rFonts w:eastAsia="楷体" w:cs="Times New Roman"/>
+          <w:kern w:val="0"/>
+          <w:szCs w:val="24"/>
+        </w:rPr>
+        <w:t>Node.js</w:t>
+      </w:r>
+      <w:r>
+        <w:rPr>
+          <w:rFonts w:eastAsia="楷体" w:cs="Times New Roman"/>
+          <w:kern w:val="0"/>
+          <w:szCs w:val="24"/>
+        </w:rPr>
+        <w:t>与</w:t>
+      </w:r>
+      <w:r>
+        <w:rPr>
+          <w:rFonts w:eastAsia="楷体" w:cs="Times New Roman"/>
+          <w:kern w:val="0"/>
+          <w:szCs w:val="24"/>
+        </w:rPr>
+        <w:t>Express</w:t>
+      </w:r>
+      <w:r>
+        <w:rPr>
+          <w:rFonts w:eastAsia="楷体" w:cs="Times New Roman"/>
+          <w:kern w:val="0"/>
+          <w:szCs w:val="24"/>
+        </w:rPr>
+        <w:t>框架，</w:t>
+      </w:r>
+      <w:r>
+        <w:rPr>
+          <w:rFonts w:eastAsia="楷体" w:cs="Times New Roman"/>
+          <w:kern w:val="0"/>
+          <w:szCs w:val="24"/>
+        </w:rPr>
+        <w:t>Node.js</w:t>
+      </w:r>
+      <w:r>
+        <w:rPr>
+          <w:rFonts w:eastAsia="楷体" w:cs="Times New Roman"/>
+          <w:kern w:val="0"/>
+          <w:szCs w:val="24"/>
+        </w:rPr>
+        <w:t>的异步非阻塞</w:t>
+      </w:r>
+      <w:r>
+        <w:rPr>
+          <w:rFonts w:eastAsia="楷体" w:cs="Times New Roman"/>
+          <w:kern w:val="0"/>
+          <w:szCs w:val="24"/>
+        </w:rPr>
+        <w:t>I/O</w:t>
+      </w:r>
+      <w:r>
+        <w:rPr>
+          <w:rFonts w:eastAsia="楷体" w:cs="Times New Roman"/>
+          <w:kern w:val="0"/>
+          <w:szCs w:val="24"/>
+        </w:rPr>
+        <w:t>特性</w:t>
+      </w:r>
+      <w:r>
+        <w:rPr>
+          <w:rFonts w:eastAsia="楷体" w:cs="Times New Roman" w:hint="eastAsia"/>
+          <w:kern w:val="0"/>
+          <w:szCs w:val="24"/>
+        </w:rPr>
+        <w:t>使得系统</w:t>
+      </w:r>
+      <w:r>
+        <w:rPr>
+          <w:rFonts w:eastAsia="楷体" w:cs="Times New Roman"/>
+          <w:kern w:val="0"/>
+          <w:szCs w:val="24"/>
+        </w:rPr>
+        <w:t>能够高效处理大量请求。</w:t>
+      </w:r>
+      <w:r>
+        <w:rPr>
+          <w:rFonts w:eastAsia="楷体" w:cs="Times New Roman" w:hint="eastAsia"/>
+          <w:kern w:val="0"/>
+          <w:szCs w:val="24"/>
+        </w:rPr>
+        <w:t>在对业务进行深度分析和规划后，系统主要包含徒步线路推荐、装备建议、徒步生态、生态实时天气预报、智能推荐助手等功能。</w:t>
+      </w:r>
+      <w:r>
+        <w:rPr>
+          <w:rFonts w:eastAsia="楷体" w:cs="Times New Roman"/>
+          <w:kern w:val="0"/>
+          <w:szCs w:val="24"/>
+        </w:rPr>
+        <w:t>天气信息的实时更新通过</w:t>
+      </w:r>
+      <w:proofErr w:type="spellStart"/>
+      <w:r>
+        <w:rPr>
+          <w:rFonts w:eastAsia="楷体" w:cs="Times New Roman"/>
+          <w:kern w:val="0"/>
+          <w:szCs w:val="24"/>
+        </w:rPr>
+        <w:t>OpenWeath</w:t>
+      </w:r>
+      <w:r>
+        <w:rPr>
+          <w:rFonts w:eastAsia="楷体" w:cs="Times New Roman" w:hint="eastAsia"/>
+          <w:kern w:val="0"/>
+          <w:szCs w:val="24"/>
+        </w:rPr>
+        <w:t>er</w:t>
+      </w:r>
+      <w:proofErr w:type="spellEnd"/>
+      <w:r>
+        <w:rPr>
+          <w:rFonts w:eastAsia="楷体" w:cs="Times New Roman"/>
+          <w:kern w:val="0"/>
+          <w:szCs w:val="24"/>
+        </w:rPr>
+        <w:t>实现，确保用户能获得最新的天气数据</w:t>
+      </w:r>
+      <w:r>
+        <w:rPr>
+          <w:rFonts w:eastAsia="楷体" w:cs="Times New Roman" w:hint="eastAsia"/>
+          <w:kern w:val="0"/>
+          <w:szCs w:val="24"/>
+        </w:rPr>
+        <w:t>。</w:t>
+      </w:r>
+      <w:r>
+        <w:rPr>
+          <w:rFonts w:eastAsia="楷体" w:cs="Times New Roman"/>
+          <w:kern w:val="0"/>
+          <w:szCs w:val="24"/>
+        </w:rPr>
+        <w:t>为了提升</w:t>
+      </w:r>
+      <w:r>
+        <w:rPr>
+          <w:rFonts w:eastAsia="楷体" w:cs="Times New Roman" w:hint="eastAsia"/>
+          <w:kern w:val="0"/>
+          <w:szCs w:val="24"/>
+        </w:rPr>
+        <w:t>徒步旅游的</w:t>
+      </w:r>
+      <w:r>
+        <w:rPr>
+          <w:rFonts w:eastAsia="楷体" w:cs="Times New Roman"/>
+          <w:kern w:val="0"/>
+          <w:szCs w:val="24"/>
+        </w:rPr>
+        <w:t>个性化推荐效果，系统采用了基于</w:t>
+      </w:r>
+      <w:r>
+        <w:rPr>
+          <w:rFonts w:eastAsia="楷体" w:cs="Times New Roman"/>
+          <w:kern w:val="0"/>
+          <w:szCs w:val="24"/>
+        </w:rPr>
+        <w:t>Transformer</w:t>
+      </w:r>
+      <w:r>
+        <w:rPr>
+          <w:rFonts w:eastAsia="楷体" w:cs="Times New Roman"/>
+          <w:kern w:val="0"/>
+          <w:szCs w:val="24"/>
+        </w:rPr>
+        <w:t>模型的</w:t>
+      </w:r>
+      <w:r>
+        <w:rPr>
+          <w:rFonts w:eastAsia="楷体" w:cs="Times New Roman"/>
+          <w:kern w:val="0"/>
+          <w:szCs w:val="24"/>
+        </w:rPr>
+        <w:t>Gemini</w:t>
+      </w:r>
+      <w:r>
+        <w:rPr>
+          <w:rFonts w:eastAsia="楷体" w:cs="Times New Roman"/>
+          <w:kern w:val="0"/>
+          <w:szCs w:val="24"/>
+        </w:rPr>
+        <w:t>智能推荐系统。</w:t>
+      </w:r>
+      <w:r>
+        <w:rPr>
+          <w:rFonts w:eastAsia="楷体" w:cs="Times New Roman" w:hint="eastAsia"/>
+          <w:kern w:val="0"/>
+          <w:szCs w:val="24"/>
+        </w:rPr>
+        <w:t>通过多样性</w:t>
+      </w:r>
+      <w:r>
+        <w:rPr>
+          <w:rFonts w:eastAsia="楷体" w:cs="Times New Roman"/>
+          <w:kern w:val="0"/>
+          <w:szCs w:val="24"/>
+        </w:rPr>
+        <w:t>生成配置机制优化</w:t>
+      </w:r>
+      <w:r>
+        <w:rPr>
+          <w:rFonts w:eastAsia="楷体" w:cs="Times New Roman" w:hint="eastAsia"/>
+          <w:kern w:val="0"/>
+          <w:szCs w:val="24"/>
+        </w:rPr>
+        <w:t>Prompt</w:t>
+      </w:r>
+      <w:r>
+        <w:rPr>
+          <w:rFonts w:eastAsia="楷体" w:cs="Times New Roman"/>
+          <w:kern w:val="0"/>
+          <w:szCs w:val="24"/>
+        </w:rPr>
+        <w:t>模型输出，</w:t>
+      </w:r>
+      <w:r>
+        <w:rPr>
+          <w:rFonts w:eastAsia="楷体" w:cs="Times New Roman" w:hint="eastAsia"/>
+          <w:kern w:val="0"/>
+          <w:szCs w:val="24"/>
+        </w:rPr>
+        <w:t>并采用</w:t>
+      </w:r>
+      <w:r>
+        <w:rPr>
+          <w:rFonts w:eastAsia="楷体" w:cs="Times New Roman"/>
+          <w:kern w:val="0"/>
+          <w:szCs w:val="24"/>
+        </w:rPr>
+        <w:t>动态生成提示机制填充合适的模板</w:t>
+      </w:r>
+      <w:r>
+        <w:rPr>
+          <w:rFonts w:eastAsia="楷体" w:cs="Times New Roman" w:hint="eastAsia"/>
+          <w:kern w:val="0"/>
+          <w:szCs w:val="24"/>
+        </w:rPr>
+        <w:t>，</w:t>
+      </w:r>
+      <w:r>
+        <w:rPr>
+          <w:rFonts w:eastAsia="楷体" w:cs="Times New Roman"/>
+          <w:kern w:val="0"/>
+          <w:szCs w:val="24"/>
+        </w:rPr>
+        <w:t>从而提供精准的徒步路线</w:t>
+      </w:r>
+      <w:r>
+        <w:rPr>
+          <w:rFonts w:eastAsia="楷体" w:cs="Times New Roman" w:hint="eastAsia"/>
+          <w:kern w:val="0"/>
+          <w:szCs w:val="24"/>
+        </w:rPr>
+        <w:t>推荐信息。</w:t>
+      </w:r>
+      <w:r>
+        <w:rPr>
+          <w:rFonts w:eastAsia="楷体" w:cs="Times New Roman" w:hint="eastAsia"/>
+          <w:kern w:val="0"/>
+          <w:szCs w:val="24"/>
+        </w:rPr>
+        <w:t>通过前后对比，验证了</w:t>
+      </w:r>
+      <w:r>
+        <w:rPr>
+          <w:rFonts w:eastAsia="楷体" w:cs="Times New Roman" w:hint="eastAsia"/>
+          <w:kern w:val="0"/>
+          <w:szCs w:val="24"/>
+        </w:rPr>
+        <w:t>Prompt</w:t>
+      </w:r>
+      <w:r>
+        <w:rPr>
+          <w:rFonts w:eastAsia="楷体" w:cs="Times New Roman" w:hint="eastAsia"/>
+          <w:kern w:val="0"/>
+          <w:szCs w:val="24"/>
+        </w:rPr>
+        <w:t>工程的有效性</w:t>
+      </w:r>
+      <w:r>
+        <w:rPr>
+          <w:rFonts w:eastAsia="楷体" w:cs="Times New Roman" w:hint="eastAsia"/>
+          <w:kern w:val="0"/>
+          <w:szCs w:val="24"/>
+        </w:rPr>
+        <w:t>。</w:t>
       </w:r>
     </w:p>
     <w:p>
       <w:pPr>
         <w:ind w:firstLine="480"/>
         <w:rPr>
+          <w:rFonts w:eastAsia="楷体" w:cs="Times New Roman"/>
+          <w:kern w:val="0"/>
+          <w:szCs w:val="24"/>
+        </w:rPr>
+      </w:pPr>
+    </w:p>
+    <w:p>
+      <w:pPr>
+        <w:ind w:firstLine="480"/>
+        <w:rPr>
+          <w:rFonts w:eastAsia="楷体" w:cs="Times New Roman"/>
+          <w:kern w:val="0"/>
+          <w:szCs w:val="24"/>
+        </w:rPr>
+      </w:pPr>
+    </w:p>
+    <w:p>
+      <w:pPr>
+        <w:ind w:firstLine="480"/>
+        <w:rPr>
+          <w:rFonts w:eastAsia="楷体" w:cs="Times New Roman"/>
+          <w:kern w:val="0"/>
+          <w:szCs w:val="24"/>
+        </w:rPr>
+      </w:pPr>
+    </w:p>
+    <w:p>
+      <w:pPr>
+        <w:ind w:firstLine="480"/>
+        <w:rPr>
+          <w:rFonts w:eastAsia="楷体" w:cs="Times New Roman"/>
+          <w:kern w:val="0"/>
+          <w:szCs w:val="24"/>
+        </w:rPr>
+      </w:pPr>
+    </w:p>
+    <w:p>
+      <w:pPr>
+        <w:ind w:firstLine="480"/>
+        <w:rPr>
+          <w:rFonts w:eastAsia="楷体" w:cs="Times New Roman"/>
+          <w:kern w:val="0"/>
+          <w:szCs w:val="24"/>
+        </w:rPr>
+      </w:pPr>
+    </w:p>
+    <w:p>
+      <w:pPr>
+        <w:ind w:firstLine="480"/>
+        <w:rPr>
+          <w:rFonts w:eastAsia="楷体" w:cs="Times New Roman"/>
+          <w:kern w:val="0"/>
+          <w:szCs w:val="24"/>
+        </w:rPr>
+      </w:pPr>
+    </w:p>
+    <w:p>
+      <w:pPr>
+        <w:ind w:firstLine="480"/>
+        <w:rPr>
+          <w:rFonts w:eastAsia="楷体" w:cs="Times New Roman"/>
+          <w:kern w:val="0"/>
+          <w:szCs w:val="24"/>
+        </w:rPr>
+      </w:pPr>
+    </w:p>
+    <w:p>
+      <w:pPr>
+        <w:ind w:firstLine="480"/>
+        <w:rPr>
+          <w:rFonts w:eastAsia="楷体" w:cs="Times New Roman"/>
+          <w:kern w:val="0"/>
+          <w:szCs w:val="24"/>
+        </w:rPr>
+      </w:pPr>
+      <w:r>
+        <w:rPr>
           <w:rFonts w:eastAsia="楷体" w:cs="Times New Roman" w:hint="eastAsia"/>
           <w:kern w:val="0"/>
           <w:szCs w:val="24"/>
         </w:rPr>
-      </w:pPr>
-      <w:r>
-        <w:rPr>
-          <w:rFonts w:eastAsia="楷体" w:cs="Times New Roman" w:hint="eastAsia"/>
-          <w:kern w:val="0"/>
-          <w:szCs w:val="24"/>
-        </w:rPr>
-        <w:t>本文以如上需求作为导向，设计并实现了</w:t>
-      </w:r>
-      <w:r>
+        <w:t>第三段本系统开发使用的前后台技术，实现了什么功能，优缺点是什么（回答怎么做的）。</w:t>
+      </w:r>
+    </w:p>
+    <w:p>
+      <w:pPr>
+        <w:ind w:firstLine="480"/>
         <w:rPr>
           <w:rFonts w:eastAsia="楷体" w:cs="Times New Roman"/>
           <w:kern w:val="0"/>
           <w:szCs w:val="24"/>
         </w:rPr>
-        <w:t>一个基于</w:t>
-      </w:r>
-      <w:r>
+      </w:pPr>
+    </w:p>
+    <w:p>
+      <w:pPr>
+        <w:ind w:firstLine="480"/>
         <w:rPr>
           <w:rFonts w:eastAsia="楷体" w:cs="Times New Roman"/>
           <w:kern w:val="0"/>
           <w:szCs w:val="24"/>
         </w:rPr>
-        <w:t>Web</w:t>
-      </w:r>
-      <w:r>
+      </w:pPr>
+    </w:p>
+    <w:p>
+      <w:pPr>
+        <w:ind w:firstLine="480"/>
         <w:rPr>
           <w:rFonts w:eastAsia="楷体" w:cs="Times New Roman"/>
           <w:kern w:val="0"/>
           <w:szCs w:val="24"/>
         </w:rPr>
-        <w:t>的徒步旅游推荐系统</w:t>
-      </w:r>
-      <w:r>
-        <w:rPr>
-          <w:rFonts w:eastAsia="楷体" w:cs="Times New Roman" w:hint="eastAsia"/>
-          <w:kern w:val="0"/>
-          <w:szCs w:val="24"/>
-        </w:rPr>
-        <w:t>。系统</w:t>
-      </w:r>
-      <w:r>
-        <w:rPr>
-          <w:rFonts w:eastAsia="楷体" w:cs="Times New Roman" w:hint="eastAsia"/>
-          <w:kern w:val="0"/>
-          <w:szCs w:val="24"/>
-        </w:rPr>
-        <w:t>采用</w:t>
-      </w:r>
-      <w:r>
-        <w:rPr>
-          <w:rFonts w:eastAsia="楷体" w:cs="Times New Roman" w:hint="eastAsia"/>
-          <w:kern w:val="0"/>
-          <w:szCs w:val="24"/>
-        </w:rPr>
-        <w:t>MERN</w:t>
-      </w:r>
-      <w:r>
-        <w:rPr>
-          <w:rFonts w:eastAsia="楷体" w:cs="Times New Roman" w:hint="eastAsia"/>
-          <w:kern w:val="0"/>
-          <w:szCs w:val="24"/>
-        </w:rPr>
-        <w:t>架构：</w:t>
-      </w:r>
-      <w:r>
+      </w:pPr>
+    </w:p>
+    <w:p>
+      <w:pPr>
+        <w:ind w:firstLine="480"/>
         <w:rPr>
           <w:rFonts w:eastAsia="楷体" w:cs="Times New Roman"/>
           <w:kern w:val="0"/>
           <w:szCs w:val="24"/>
         </w:rPr>
-        <w:t>使用非关系型数据库</w:t>
-      </w:r>
-      <w:r>
+      </w:pPr>
+    </w:p>
+    <w:p>
+      <w:pPr>
+        <w:ind w:firstLine="480"/>
         <w:rPr>
           <w:rFonts w:eastAsia="楷体" w:cs="Times New Roman"/>
           <w:kern w:val="0"/>
           <w:szCs w:val="24"/>
         </w:rPr>
-        <w:t>MongoDB</w:t>
-      </w:r>
-      <w:r>
+      </w:pPr>
+    </w:p>
+    <w:p>
+      <w:pPr>
+        <w:ind w:firstLine="480"/>
         <w:rPr>
           <w:rFonts w:eastAsia="楷体" w:cs="Times New Roman"/>
           <w:kern w:val="0"/>
           <w:szCs w:val="24"/>
         </w:rPr>
-        <w:t>来存储用户数据和徒步路线信息，</w:t>
-      </w:r>
-      <w:r>
+      </w:pPr>
+    </w:p>
+    <w:p>
+      <w:pPr>
+        <w:ind w:firstLine="480"/>
         <w:rPr>
           <w:rFonts w:eastAsia="楷体" w:cs="Times New Roman"/>
           <w:kern w:val="0"/>
           <w:szCs w:val="24"/>
         </w:rPr>
-        <w:t>MongoDB</w:t>
-      </w:r>
-      <w:r>
+      </w:pPr>
+    </w:p>
+    <w:p>
+      <w:pPr>
+        <w:ind w:firstLine="480"/>
         <w:rPr>
           <w:rFonts w:eastAsia="楷体" w:cs="Times New Roman"/>
-          <w:kern w:val="0"/>
-          <w:szCs w:val="24"/>
-        </w:rPr>
-        <w:t>支持灵活的数据结构和高并发查询。前端采用</w:t>
-      </w:r>
-      <w:r>
-        <w:rPr>
-          <w:rFonts w:eastAsia="楷体" w:cs="Times New Roman"/>
-          <w:kern w:val="0"/>
-          <w:szCs w:val="24"/>
-        </w:rPr>
-        <w:t>React.js</w:t>
-      </w:r>
-      <w:r>
-        <w:rPr>
-          <w:rFonts w:eastAsia="楷体" w:cs="Times New Roman"/>
-          <w:kern w:val="0"/>
-          <w:szCs w:val="24"/>
-        </w:rPr>
-        <w:t>框架开发</w:t>
-      </w:r>
-      <w:r>
-        <w:rPr>
-          <w:rFonts w:eastAsia="楷体" w:cs="Times New Roman" w:hint="eastAsia"/>
-          <w:kern w:val="0"/>
-          <w:szCs w:val="24"/>
-        </w:rPr>
-        <w:t>，</w:t>
-      </w:r>
-      <w:r>
-        <w:rPr>
-          <w:rFonts w:eastAsia="楷体" w:cs="Times New Roman"/>
-          <w:kern w:val="0"/>
-          <w:szCs w:val="24"/>
-        </w:rPr>
-        <w:t>后端使用</w:t>
-      </w:r>
-      <w:r>
-        <w:rPr>
-          <w:rFonts w:eastAsia="楷体" w:cs="Times New Roman"/>
-          <w:kern w:val="0"/>
-          <w:szCs w:val="24"/>
-        </w:rPr>
-        <w:t>Node.js</w:t>
-      </w:r>
-      <w:r>
-        <w:rPr>
-          <w:rFonts w:eastAsia="楷体" w:cs="Times New Roman"/>
-          <w:kern w:val="0"/>
-          <w:szCs w:val="24"/>
-        </w:rPr>
-        <w:t>与</w:t>
-      </w:r>
-      <w:r>
-        <w:rPr>
-          <w:rFonts w:eastAsia="楷体" w:cs="Times New Roman"/>
-          <w:kern w:val="0"/>
-          <w:szCs w:val="24"/>
-        </w:rPr>
-        <w:t>Express</w:t>
-      </w:r>
-      <w:r>
-        <w:rPr>
-          <w:rFonts w:eastAsia="楷体" w:cs="Times New Roman"/>
-          <w:kern w:val="0"/>
-          <w:szCs w:val="24"/>
-        </w:rPr>
-        <w:t>框架，</w:t>
-      </w:r>
-      <w:r>
-        <w:rPr>
-          <w:rFonts w:eastAsia="楷体" w:cs="Times New Roman"/>
-          <w:kern w:val="0"/>
-          <w:szCs w:val="24"/>
-        </w:rPr>
-        <w:t>Node.js</w:t>
-      </w:r>
-      <w:r>
-        <w:rPr>
-          <w:rFonts w:eastAsia="楷体" w:cs="Times New Roman"/>
-          <w:kern w:val="0"/>
-          <w:szCs w:val="24"/>
-        </w:rPr>
-        <w:t>的异步非阻塞</w:t>
-      </w:r>
-      <w:r>
-        <w:rPr>
-          <w:rFonts w:eastAsia="楷体" w:cs="Times New Roman"/>
-          <w:kern w:val="0"/>
-          <w:szCs w:val="24"/>
-        </w:rPr>
-        <w:t>I/O</w:t>
-      </w:r>
-      <w:r>
-        <w:rPr>
-          <w:rFonts w:eastAsia="楷体" w:cs="Times New Roman"/>
-          <w:kern w:val="0"/>
-          <w:szCs w:val="24"/>
-        </w:rPr>
-        <w:t>特性</w:t>
-      </w:r>
-      <w:r>
-        <w:rPr>
-          <w:rFonts w:eastAsia="楷体" w:cs="Times New Roman" w:hint="eastAsia"/>
-          <w:kern w:val="0"/>
-          <w:szCs w:val="24"/>
-        </w:rPr>
-        <w:t>使得系统</w:t>
-      </w:r>
-      <w:r>
-        <w:rPr>
-          <w:rFonts w:eastAsia="楷体" w:cs="Times New Roman"/>
-          <w:kern w:val="0"/>
-          <w:szCs w:val="24"/>
-        </w:rPr>
-        <w:t>能够高效处理大量请求。</w:t>
-      </w:r>
-      <w:r>
-        <w:rPr>
-          <w:rFonts w:eastAsia="楷体" w:cs="Times New Roman" w:hint="eastAsia"/>
-          <w:kern w:val="0"/>
-          <w:szCs w:val="24"/>
-        </w:rPr>
-        <w:t>在对业务进行深度分析和规划后，系统主要包含徒步线路推荐、装备建议、徒步生态、生态实时天气预报、智能推荐助手等功能。</w:t>
-      </w:r>
-      <w:r>
-        <w:rPr>
-          <w:rFonts w:eastAsia="楷体" w:cs="Times New Roman"/>
-          <w:kern w:val="0"/>
-          <w:szCs w:val="24"/>
-        </w:rPr>
-        <w:t>天气信息的实时更新通过</w:t>
-      </w:r>
-      <w:proofErr w:type="spellStart"/>
-      <w:r>
-        <w:rPr>
-          <w:rFonts w:eastAsia="楷体" w:cs="Times New Roman"/>
-          <w:kern w:val="0"/>
-          <w:szCs w:val="24"/>
-        </w:rPr>
-        <w:t>OpenWeath</w:t>
-      </w:r>
-      <w:r>
-        <w:rPr>
-          <w:rFonts w:eastAsia="楷体" w:cs="Times New Roman" w:hint="eastAsia"/>
-          <w:kern w:val="0"/>
-          <w:szCs w:val="24"/>
-        </w:rPr>
-        <w:t>er</w:t>
-      </w:r>
-      <w:proofErr w:type="spellEnd"/>
-      <w:r>
-        <w:rPr>
-          <w:rFonts w:eastAsia="楷体" w:cs="Times New Roman"/>
-          <w:kern w:val="0"/>
-          <w:szCs w:val="24"/>
-        </w:rPr>
-        <w:t>实现，确保用户能获得最新的天气数据</w:t>
-      </w:r>
-      <w:r>
-        <w:rPr>
-          <w:rFonts w:eastAsia="楷体" w:cs="Times New Roman" w:hint="eastAsia"/>
-          <w:kern w:val="0"/>
-          <w:szCs w:val="24"/>
-        </w:rPr>
-        <w:t>。</w:t>
-      </w:r>
-      <w:r>
-        <w:rPr>
-          <w:rFonts w:eastAsia="楷体" w:cs="Times New Roman"/>
-          <w:kern w:val="0"/>
-          <w:szCs w:val="24"/>
-        </w:rPr>
-        <w:t>为了提升</w:t>
-      </w:r>
-      <w:r>
-        <w:rPr>
-          <w:rFonts w:eastAsia="楷体" w:cs="Times New Roman" w:hint="eastAsia"/>
-          <w:kern w:val="0"/>
-          <w:szCs w:val="24"/>
-        </w:rPr>
-        <w:t>徒步旅游的</w:t>
-      </w:r>
-      <w:r>
-        <w:rPr>
-          <w:rFonts w:eastAsia="楷体" w:cs="Times New Roman"/>
-          <w:kern w:val="0"/>
-          <w:szCs w:val="24"/>
-        </w:rPr>
-        <w:t>个性化推荐效果，系统采用了基于</w:t>
-      </w:r>
-      <w:r>
-        <w:rPr>
-          <w:rFonts w:eastAsia="楷体" w:cs="Times New Roman"/>
-          <w:kern w:val="0"/>
-          <w:szCs w:val="24"/>
-        </w:rPr>
-        <w:t>Transformer</w:t>
-      </w:r>
-      <w:r>
-        <w:rPr>
-          <w:rFonts w:eastAsia="楷体" w:cs="Times New Roman"/>
-          <w:kern w:val="0"/>
-          <w:szCs w:val="24"/>
-        </w:rPr>
-        <w:t>模型的</w:t>
-      </w:r>
-      <w:r>
-        <w:rPr>
-          <w:rFonts w:eastAsia="楷体" w:cs="Times New Roman"/>
-          <w:kern w:val="0"/>
-          <w:szCs w:val="24"/>
-        </w:rPr>
-        <w:t>Gemini</w:t>
-      </w:r>
-      <w:r>
-        <w:rPr>
-          <w:rFonts w:eastAsia="楷体" w:cs="Times New Roman"/>
-          <w:kern w:val="0"/>
-          <w:szCs w:val="24"/>
-        </w:rPr>
-        <w:t>智能推荐系统。</w:t>
-      </w:r>
-      <w:r>
-        <w:rPr>
-          <w:rFonts w:eastAsia="楷体" w:cs="Times New Roman" w:hint="eastAsia"/>
-          <w:kern w:val="0"/>
-          <w:szCs w:val="24"/>
-        </w:rPr>
-        <w:t>通过多样性</w:t>
-      </w:r>
-      <w:r>
-        <w:rPr>
-          <w:rFonts w:eastAsia="楷体" w:cs="Times New Roman"/>
-          <w:kern w:val="0"/>
-          <w:szCs w:val="24"/>
-        </w:rPr>
-        <w:t>生成配置机制优化</w:t>
-      </w:r>
-      <w:r>
-        <w:rPr>
-          <w:rFonts w:eastAsia="楷体" w:cs="Times New Roman" w:hint="eastAsia"/>
-          <w:kern w:val="0"/>
-          <w:szCs w:val="24"/>
-        </w:rPr>
-        <w:t>Prompt</w:t>
-      </w:r>
-      <w:r>
-        <w:rPr>
-          <w:rFonts w:eastAsia="楷体" w:cs="Times New Roman"/>
-          <w:kern w:val="0"/>
-          <w:szCs w:val="24"/>
-        </w:rPr>
-        <w:t>模型输出，</w:t>
-      </w:r>
-      <w:r>
-        <w:rPr>
-          <w:rFonts w:eastAsia="楷体" w:cs="Times New Roman" w:hint="eastAsia"/>
-          <w:kern w:val="0"/>
-          <w:szCs w:val="24"/>
-        </w:rPr>
-        <w:t>并采用</w:t>
-      </w:r>
-      <w:r>
-        <w:rPr>
-          <w:rFonts w:eastAsia="楷体" w:cs="Times New Roman"/>
-          <w:kern w:val="0"/>
-          <w:szCs w:val="24"/>
-        </w:rPr>
-        <w:t>动态生成提示机制填充合适的模板</w:t>
-      </w:r>
-      <w:r>
-        <w:rPr>
-          <w:rFonts w:eastAsia="楷体" w:cs="Times New Roman" w:hint="eastAsia"/>
-          <w:kern w:val="0"/>
-          <w:szCs w:val="24"/>
-        </w:rPr>
-        <w:t>，</w:t>
-      </w:r>
-      <w:r>
-        <w:rPr>
-          <w:rFonts w:eastAsia="楷体" w:cs="Times New Roman"/>
-          <w:kern w:val="0"/>
-          <w:szCs w:val="24"/>
-        </w:rPr>
-        <w:t>从而提供精准的徒步路线</w:t>
-      </w:r>
-      <w:r>
-        <w:rPr>
-          <w:rFonts w:eastAsia="楷体" w:cs="Times New Roman" w:hint="eastAsia"/>
-          <w:kern w:val="0"/>
-          <w:szCs w:val="24"/>
-        </w:rPr>
-        <w:t>推荐信息。</w:t>
-      </w:r>
-      <w:r>
-        <w:rPr>
-          <w:rFonts w:eastAsia="楷体" w:cs="Times New Roman" w:hint="eastAsia"/>
-          <w:kern w:val="0"/>
-          <w:szCs w:val="24"/>
-        </w:rPr>
-        <w:t>通过前后对比，验证了</w:t>
-      </w:r>
-      <w:r>
-        <w:rPr>
-          <w:rFonts w:eastAsia="楷体" w:cs="Times New Roman" w:hint="eastAsia"/>
-          <w:kern w:val="0"/>
-          <w:szCs w:val="24"/>
-        </w:rPr>
-        <w:t>Prompt</w:t>
-      </w:r>
-      <w:r>
-        <w:rPr>
-          <w:rFonts w:eastAsia="楷体" w:cs="Times New Roman" w:hint="eastAsia"/>
-          <w:kern w:val="0"/>
-          <w:szCs w:val="24"/>
-        </w:rPr>
-        <w:t>工程的有效性</w:t>
-      </w:r>
-      <w:r>
-        <w:rPr>
-          <w:rFonts w:eastAsia="楷体" w:cs="Times New Roman" w:hint="eastAsia"/>
-          <w:kern w:val="0"/>
-          <w:szCs w:val="24"/>
-        </w:rPr>
-        <w:t>。</w:t>
-      </w:r>
-    </w:p>
-    <w:p>
-      <w:pPr>
-        <w:ind w:firstLine="480"/>
-        <w:rPr>
-          <w:rFonts w:eastAsia="楷体" w:cs="Times New Roman"/>
-          <w:kern w:val="0"/>
-          <w:szCs w:val="24"/>
-        </w:rPr>
-      </w:pPr>
-    </w:p>
-    <w:p>
-      <w:pPr>
-        <w:ind w:firstLine="480"/>
-        <w:rPr>
-          <w:rFonts w:eastAsia="楷体" w:cs="Times New Roman"/>
-          <w:kern w:val="0"/>
-          <w:szCs w:val="24"/>
-        </w:rPr>
-      </w:pPr>
-    </w:p>
-    <w:p>
-      <w:pPr>
-        <w:ind w:firstLine="480"/>
-        <w:rPr>
-          <w:rFonts w:eastAsia="楷体" w:cs="Times New Roman"/>
-          <w:kern w:val="0"/>
-          <w:szCs w:val="24"/>
-        </w:rPr>
-      </w:pPr>
-    </w:p>
-    <w:p>
-      <w:pPr>
-        <w:ind w:firstLine="480"/>
-        <w:rPr>
-          <w:rFonts w:eastAsia="楷体" w:cs="Times New Roman"/>
-          <w:kern w:val="0"/>
-          <w:szCs w:val="24"/>
-        </w:rPr>
-      </w:pPr>
-    </w:p>
-    <w:p>
-      <w:pPr>
-        <w:ind w:firstLine="480"/>
-        <w:rPr>
-          <w:rFonts w:eastAsia="楷体" w:cs="Times New Roman"/>
-          <w:kern w:val="0"/>
-          <w:szCs w:val="24"/>
-        </w:rPr>
-      </w:pPr>
-    </w:p>
-    <w:p>
-      <w:pPr>
-        <w:ind w:firstLine="480"/>
-        <w:rPr>
-          <w:rFonts w:eastAsia="楷体" w:cs="Times New Roman"/>
-          <w:kern w:val="0"/>
-          <w:szCs w:val="24"/>
-        </w:rPr>
-      </w:pPr>
-    </w:p>
-    <w:p>
-      <w:pPr>
-        <w:ind w:firstLine="480"/>
-        <w:rPr>
-          <w:rFonts w:eastAsia="楷体" w:cs="Times New Roman"/>
-          <w:kern w:val="0"/>
-          <w:szCs w:val="24"/>
-        </w:rPr>
-      </w:pPr>
-    </w:p>
-    <w:p>
-      <w:pPr>
-        <w:ind w:firstLine="480"/>
-        <w:rPr>
-          <w:rFonts w:eastAsia="楷体" w:cs="Times New Roman"/>
-          <w:kern w:val="0"/>
-          <w:szCs w:val="24"/>
-        </w:rPr>
-      </w:pPr>
-      <w:r>
-        <w:rPr>
-          <w:rFonts w:eastAsia="楷体" w:cs="Times New Roman" w:hint="eastAsia"/>
-          <w:kern w:val="0"/>
-          <w:szCs w:val="24"/>
-        </w:rPr>
-        <w:t>第三段本系统开发使用的前后台技术，实现了什么功能，优缺点是什么（回答怎么做的）。</w:t>
-      </w:r>
-    </w:p>
-    <w:p>
-      <w:pPr>
-        <w:ind w:firstLine="480"/>
-        <w:rPr>
-          <w:rFonts w:eastAsia="楷体" w:cs="Times New Roman"/>
-          <w:kern w:val="0"/>
-          <w:szCs w:val="24"/>
-        </w:rPr>
-      </w:pPr>
-    </w:p>
-    <w:p>
-      <w:pPr>
-        <w:ind w:firstLine="480"/>
-        <w:rPr>
-          <w:rFonts w:eastAsia="楷体" w:cs="Times New Roman"/>
-          <w:kern w:val="0"/>
-          <w:szCs w:val="24"/>
-        </w:rPr>
-      </w:pPr>
-    </w:p>
-    <w:p>
-      <w:pPr>
-        <w:ind w:firstLine="480"/>
-        <w:rPr>
-          <w:rFonts w:eastAsia="楷体" w:cs="Times New Roman"/>
-          <w:kern w:val="0"/>
-          <w:szCs w:val="24"/>
-        </w:rPr>
-      </w:pPr>
-    </w:p>
-    <w:p>
-      <w:pPr>
-        <w:ind w:firstLine="480"/>
-        <w:rPr>
-          <w:rFonts w:eastAsia="楷体" w:cs="Times New Roman"/>
-          <w:kern w:val="0"/>
-          <w:szCs w:val="24"/>
-        </w:rPr>
-      </w:pPr>
-    </w:p>
-    <w:p>
-      <w:pPr>
-        <w:ind w:firstLine="480"/>
-        <w:rPr>
-          <w:rFonts w:eastAsia="楷体" w:cs="Times New Roman"/>
-          <w:kern w:val="0"/>
-          <w:szCs w:val="24"/>
-        </w:rPr>
-      </w:pPr>
-    </w:p>
-    <w:p>
-      <w:pPr>
-        <w:ind w:firstLine="480"/>
-        <w:rPr>
-          <w:rFonts w:eastAsia="楷体" w:cs="Times New Roman"/>
-          <w:kern w:val="0"/>
-          <w:szCs w:val="24"/>
-        </w:rPr>
-      </w:pPr>
-    </w:p>
-    <w:p>
-      <w:pPr>
-        <w:ind w:firstLine="480"/>
-        <w:rPr>
-          <w:rFonts w:eastAsia="楷体" w:cs="Times New Roman"/>
-          <w:kern w:val="0"/>
-          <w:szCs w:val="24"/>
-        </w:rPr>
-      </w:pPr>
-    </w:p>
-    <w:p>
-      <w:pPr>
-        <w:ind w:firstLine="480"/>
-        <w:rPr>
-          <w:rFonts w:eastAsia="楷体" w:cs="Times New Roman" w:hint="eastAsia"/>
           <w:kern w:val="0"/>
           <w:szCs w:val="24"/>
         </w:rPr>
@@ -2211,7 +2210,7 @@
       <w:pPr>
         <w:ind w:firstLineChars="0" w:firstLine="0"/>
         <w:rPr>
-          <w:rFonts w:cs="Times New Roman" w:hint="eastAsia"/>
+          <w:rFonts w:cs="Times New Roman"/>
           <w:kern w:val="0"/>
           <w:szCs w:val="24"/>
         </w:rPr>
@@ -2276,7 +2275,21 @@
         <w:rPr>
           <w:szCs w:val="24"/>
         </w:rPr>
-        <w:t xml:space="preserve">English version </w:t>
+        <w:t xml:space="preserve">With economic development and improved living standards, hiking tourism has rapidly emerged as a new leisure method in China, especially favored by hiking enthusiasts. It not only brings rich natural and cultural experiences, but also effectively enhances physical fitness and tempers will. However, hiking tourism has high physical and environmental requirements, and tourists need sufficient preparation and information support. Developing a special website for hiking tourism has very important practical significance. This paper takes the above requirements as a guide to design and implement a Web-based hiking tourism recommendation system. The system adopts the MERN architecture: the non-relational database MongoDB is used to store user data and hiking route information. MongoDB supports flexible data structures and high concurrent queries. The front end is developed using the React.js framework, and the back end uses the Node.js and Express frameworks. The asynchronous non-blocking I/O characteristics of Node.js enable the system to efficiently handle a large number of requests. After in-depth analysis and planning of the business, the system mainly includes hiking route recommendations, equipment recommendations, hiking ecology, ecological real-time weather forecasts, and intelligent recommendation assistants. Real-time updates of weather information are achieved through </w:t>
+      </w:r>
+      <w:proofErr w:type="spellStart"/>
+      <w:r>
+        <w:rPr>
+          <w:szCs w:val="24"/>
+        </w:rPr>
+        <w:t>OpenWeather</w:t>
+      </w:r>
+      <w:proofErr w:type="spellEnd"/>
+      <w:r>
+        <w:rPr>
+          <w:szCs w:val="24"/>
+        </w:rPr>
+        <w:t xml:space="preserve"> to ensure that users can obtain the latest weather data. In order to improve the personalized recommendation effect of hiking tours, the system adopts the Gemini intelligent recommendation system based on the Transformer model. The output of the Prompt model is optimized through the diversity generation configuration mechanism, and the dynamic generation prompt mechanism is used to fill in the appropriate template, so as to provide accurate hiking route recommendation information. The effectiveness of the Prompt project is verified by before and after comparison.</w:t>
       </w:r>
     </w:p>
     <w:p>
@@ -2289,64 +2302,9 @@
     </w:p>
     <w:p>
       <w:pPr>
-        <w:ind w:firstLine="480"/>
-        <w:rPr>
-          <w:szCs w:val="24"/>
-        </w:rPr>
-      </w:pPr>
-    </w:p>
-    <w:p>
-      <w:pPr>
-        <w:ind w:firstLine="480"/>
-        <w:rPr>
-          <w:szCs w:val="24"/>
-        </w:rPr>
-      </w:pPr>
-    </w:p>
-    <w:p>
-      <w:pPr>
-        <w:ind w:firstLine="480"/>
-        <w:rPr>
-          <w:szCs w:val="24"/>
-        </w:rPr>
-      </w:pPr>
-    </w:p>
-    <w:p>
-      <w:pPr>
-        <w:ind w:firstLine="480"/>
-        <w:rPr>
-          <w:szCs w:val="24"/>
-        </w:rPr>
-      </w:pPr>
-    </w:p>
-    <w:p>
-      <w:pPr>
-        <w:ind w:firstLine="480"/>
-        <w:rPr>
-          <w:szCs w:val="24"/>
-        </w:rPr>
-      </w:pPr>
-    </w:p>
-    <w:p>
-      <w:pPr>
-        <w:ind w:firstLine="480"/>
-        <w:rPr>
-          <w:szCs w:val="24"/>
-        </w:rPr>
-      </w:pPr>
-    </w:p>
-    <w:p>
-      <w:pPr>
-        <w:ind w:firstLine="480"/>
-        <w:rPr>
-          <w:szCs w:val="24"/>
-        </w:rPr>
-      </w:pPr>
-    </w:p>
-    <w:p>
-      <w:pPr>
         <w:ind w:firstLineChars="0" w:firstLine="0"/>
         <w:rPr>
+          <w:rFonts w:hint="eastAsia"/>
           <w:szCs w:val="24"/>
         </w:rPr>
       </w:pPr>
@@ -2367,67 +2325,20 @@
         </w:rPr>
         <w:t>eywords:</w:t>
       </w:r>
-      <w:proofErr w:type="gramStart"/>
-      <w:r>
-        <w:t xml:space="preserve"> </w:t>
-      </w:r>
-      <w:r>
-        <w:rPr>
-          <w:szCs w:val="24"/>
-        </w:rPr>
-        <w:t xml:space="preserve"> </w:t>
-      </w:r>
-      <w:r>
-        <w:rPr>
-          <w:szCs w:val="24"/>
-        </w:rPr>
-        <w:t>,</w:t>
-      </w:r>
-      <w:proofErr w:type="gramEnd"/>
-      <w:r>
-        <w:rPr>
-          <w:szCs w:val="24"/>
-        </w:rPr>
-        <w:t xml:space="preserve"> </w:t>
-      </w:r>
-      <w:r>
-        <w:rPr>
-          <w:szCs w:val="24"/>
-        </w:rPr>
-        <w:t xml:space="preserve"> </w:t>
-      </w:r>
-      <w:proofErr w:type="gramStart"/>
-      <w:r>
-        <w:rPr>
-          <w:szCs w:val="24"/>
-        </w:rPr>
-        <w:t xml:space="preserve">, </w:t>
-      </w:r>
-      <w:r>
-        <w:rPr>
-          <w:szCs w:val="24"/>
-        </w:rPr>
-        <w:t xml:space="preserve"> </w:t>
-      </w:r>
-      <w:r>
-        <w:rPr>
-          <w:szCs w:val="24"/>
-        </w:rPr>
-        <w:t>,</w:t>
-      </w:r>
-      <w:proofErr w:type="gramEnd"/>
-      <w:r>
-        <w:rPr>
-          <w:szCs w:val="24"/>
-        </w:rPr>
-        <w:t xml:space="preserve"> </w:t>
-      </w:r>
-      <w:r>
-        <w:rPr>
-          <w:szCs w:val="24"/>
-        </w:rPr>
-        <w:t xml:space="preserve"> </w:t>
-      </w:r>
+      <w:r>
+        <w:rPr>
+          <w:rFonts w:hint="eastAsia"/>
+        </w:rPr>
+        <w:t xml:space="preserve"> Hiking Tourism, MERN, Transformer, </w:t>
+      </w:r>
+      <w:proofErr w:type="spellStart"/>
+      <w:r>
+        <w:rPr>
+          <w:rFonts w:hint="eastAsia"/>
+        </w:rPr>
+        <w:t>OpenWeather</w:t>
+      </w:r>
+      <w:proofErr w:type="spellEnd"/>
     </w:p>
     <w:p>
       <w:pPr>
@@ -5753,10 +5664,9 @@
     </w:p>
     <w:p>
       <w:pPr>
-        <w:spacing w:line="240" w:lineRule="auto"/>
         <w:ind w:firstLine="480"/>
         <w:rPr>
-          <w:rFonts w:ascii="宋体" w:hAnsi="宋体"/>
+          <w:rFonts w:ascii="宋体" w:hAnsi="宋体" w:hint="eastAsia"/>
           <w:szCs w:val="24"/>
         </w:rPr>
       </w:pPr>
@@ -5778,10 +5688,9 @@
     </w:p>
     <w:p>
       <w:pPr>
-        <w:spacing w:line="240" w:lineRule="auto"/>
         <w:ind w:firstLine="480"/>
         <w:rPr>
-          <w:rFonts w:ascii="宋体" w:hAnsi="宋体"/>
+          <w:rFonts w:ascii="宋体" w:hAnsi="宋体" w:hint="eastAsia"/>
           <w:szCs w:val="24"/>
         </w:rPr>
       </w:pPr>
@@ -5796,10 +5705,9 @@
     </w:p>
     <w:p>
       <w:pPr>
-        <w:spacing w:line="240" w:lineRule="auto"/>
         <w:ind w:firstLine="480"/>
         <w:rPr>
-          <w:rFonts w:ascii="宋体" w:hAnsi="宋体"/>
+          <w:rFonts w:ascii="宋体" w:hAnsi="宋体" w:hint="eastAsia"/>
           <w:szCs w:val="24"/>
         </w:rPr>
       </w:pPr>
@@ -5814,10 +5722,9 @@
     </w:p>
     <w:p>
       <w:pPr>
-        <w:spacing w:line="240" w:lineRule="auto"/>
         <w:ind w:firstLine="480"/>
         <w:rPr>
-          <w:rFonts w:ascii="宋体" w:hAnsi="宋体"/>
+          <w:rFonts w:ascii="宋体" w:hAnsi="宋体" w:hint="eastAsia"/>
           <w:szCs w:val="24"/>
         </w:rPr>
       </w:pPr>
@@ -5884,7 +5791,6 @@
     </w:p>
     <w:p>
       <w:pPr>
-        <w:spacing w:line="240" w:lineRule="auto"/>
         <w:ind w:firstLine="480"/>
         <w:rPr>
           <w:rFonts w:ascii="宋体" w:hAnsi="宋体" w:hint="eastAsia"/>
@@ -5920,15 +5826,212 @@
       <w:pPr>
         <w:pStyle w:val="3"/>
       </w:pPr>
-      <w:bookmarkStart w:id="17" w:name="_Toc71594739"/>
-      <w:bookmarkStart w:id="18" w:name="_Toc71669566"/>
-      <w:bookmarkStart w:id="19" w:name="_Toc73984277"/>
-      <w:bookmarkStart w:id="20" w:name="_Toc128510265"/>
-      <w:r>
-        <w:t>国内外</w:t>
-      </w:r>
-      <w:r>
-        <w:t>研究现状</w:t>
+      <w:r>
+        <w:rPr>
+          <w:rFonts w:hint="eastAsia"/>
+        </w:rPr>
+        <w:t>徒步旅游信息系统的研究现状</w:t>
+      </w:r>
+    </w:p>
+    <w:p>
+      <w:pPr>
+        <w:ind w:firstLine="480"/>
+        <w:rPr>
+          <w:rFonts w:ascii="宋体" w:hAnsi="宋体"/>
+          <w:szCs w:val="24"/>
+        </w:rPr>
+      </w:pPr>
+      <w:r>
+        <w:rPr>
+          <w:rFonts w:ascii="宋体" w:hAnsi="宋体"/>
+          <w:color w:val="000000"/>
+          <w:szCs w:val="24"/>
+        </w:rPr>
+        <w:t>徒步旅游信息系统的早期研究徒步旅游信息系统的研究最早可以追溯到信息平台建设的基础阶段，这一阶段的研究主要集中在旅游资源的数字化展示和信息管理上。1999年，</w:t>
+      </w:r>
+      <w:proofErr w:type="spellStart"/>
+      <w:r>
+        <w:rPr>
+          <w:rFonts w:ascii="宋体" w:hAnsi="宋体"/>
+          <w:color w:val="000000"/>
+          <w:szCs w:val="24"/>
+        </w:rPr>
+        <w:t>Buhalis</w:t>
+      </w:r>
+      <w:proofErr w:type="spellEnd"/>
+      <w:r>
+        <w:rPr>
+          <w:rFonts w:ascii="宋体" w:hAnsi="宋体"/>
+          <w:color w:val="000000"/>
+          <w:szCs w:val="24"/>
+        </w:rPr>
+        <w:t xml:space="preserve"> 提出了“电子旅游”的概念，强调了信息技术在旅游产业中的重</w:t>
+      </w:r>
+      <w:r>
+        <w:rPr>
+          <w:rFonts w:ascii="宋体" w:hAnsi="宋体"/>
+          <w:color w:val="000000"/>
+          <w:szCs w:val="24"/>
+        </w:rPr>
+        <w:lastRenderedPageBreak/>
+        <w:t>要作用。他的研究为构建基于Web的徒步旅游信息平台奠定了理论基础。然而，这些早期平台通常功能单一，缺乏与用户需求的深度匹配，信息的更新和动态性也受到技术水平的限制。</w:t>
+      </w:r>
+    </w:p>
+    <w:p>
+      <w:pPr>
+        <w:ind w:firstLine="480"/>
+        <w:rPr>
+          <w:rFonts w:ascii="宋体" w:hAnsi="宋体" w:hint="eastAsia"/>
+          <w:szCs w:val="24"/>
+        </w:rPr>
+      </w:pPr>
+      <w:r>
+        <w:rPr>
+          <w:rFonts w:ascii="宋体" w:hAnsi="宋体"/>
+          <w:color w:val="000000"/>
+          <w:szCs w:val="24"/>
+        </w:rPr>
+        <w:t>随着数据库技术的发展，数据管理逐渐成为研究热点。2005年，Sigala 等研究了数据库在旅游信息管理中的应用，提出了多层次数据库结构，有效提升了旅游信息的管理效率。但这些研究大多停留在理论模型阶段，实际平台的用户体验较差，数据更新也未能达到</w:t>
+      </w:r>
+      <w:proofErr w:type="gramStart"/>
+      <w:r>
+        <w:rPr>
+          <w:rFonts w:ascii="宋体" w:hAnsi="宋体"/>
+          <w:color w:val="000000"/>
+          <w:szCs w:val="24"/>
+        </w:rPr>
+        <w:t>实时化</w:t>
+      </w:r>
+      <w:proofErr w:type="gramEnd"/>
+      <w:r>
+        <w:rPr>
+          <w:rFonts w:ascii="宋体" w:hAnsi="宋体"/>
+          <w:color w:val="000000"/>
+          <w:szCs w:val="24"/>
+        </w:rPr>
+        <w:t>的水平。早期的研究为徒步旅游信息系统的建设奠定了理论基础，但由于技术的局限性，早期平台功能单一，且未能在动态性和用户需求匹配上有所突破，缺乏真正的实时性和交互性。</w:t>
+      </w:r>
+    </w:p>
+    <w:p>
+      <w:pPr>
+        <w:pStyle w:val="3"/>
+      </w:pPr>
+      <w:r>
+        <w:rPr>
+          <w:rFonts w:hint="eastAsia"/>
+        </w:rPr>
+        <w:t>个性化推荐系统的研究现状</w:t>
+      </w:r>
+    </w:p>
+    <w:p>
+      <w:pPr>
+        <w:ind w:firstLine="480"/>
+        <w:rPr>
+          <w:rFonts w:ascii="宋体" w:hAnsi="宋体"/>
+          <w:szCs w:val="24"/>
+        </w:rPr>
+      </w:pPr>
+      <w:r>
+        <w:rPr>
+          <w:rFonts w:ascii="宋体" w:hAnsi="宋体"/>
+          <w:color w:val="000000"/>
+          <w:szCs w:val="24"/>
+        </w:rPr>
+        <w:t>个性化推荐系统的演变个性化推荐系统是徒步旅游网站的重要组成部分。早的研究基于协同过滤算法，Resnick 等人在1994年提出的“</w:t>
+      </w:r>
+      <w:proofErr w:type="spellStart"/>
+      <w:r>
+        <w:rPr>
+          <w:rFonts w:ascii="宋体" w:hAnsi="宋体"/>
+          <w:color w:val="000000"/>
+          <w:szCs w:val="24"/>
+        </w:rPr>
+        <w:t>GroupLens</w:t>
+      </w:r>
+      <w:proofErr w:type="spellEnd"/>
+      <w:r>
+        <w:rPr>
+          <w:rFonts w:ascii="宋体" w:hAnsi="宋体"/>
+          <w:color w:val="000000"/>
+          <w:szCs w:val="24"/>
+        </w:rPr>
+        <w:t>”系统为推荐算法奠定了基础。这种方法通过分析用户间的相似性进行推荐，但容易出现“冷启动”问题。2006年，Netflix 提出的竞赛推动了基于矩阵分解技术的推荐算法的发展，这项技术提高了推荐系统的准确性，在旅游信息推荐领域得到了广泛应用。</w:t>
+      </w:r>
+    </w:p>
+    <w:p>
+      <w:pPr>
+        <w:ind w:firstLine="480"/>
+        <w:rPr>
+          <w:rFonts w:ascii="宋体" w:hAnsi="宋体" w:hint="eastAsia"/>
+          <w:szCs w:val="24"/>
+        </w:rPr>
+      </w:pPr>
+      <w:r>
+        <w:rPr>
+          <w:rFonts w:ascii="宋体" w:hAnsi="宋体"/>
+          <w:color w:val="000000"/>
+          <w:szCs w:val="24"/>
+        </w:rPr>
+        <w:t>近年来，深度学习方法逐渐取代传统的机器学习方法，成为推荐系统的研究热点。2017年，Covington 等提出的基于深度学习的YouTube推荐算法[15]，通过神经网络捕捉用户行为特征，为徒步旅游平台提供了借鉴。然而，目前的推荐系统仍然面临动态环境下实时推荐的挑战，尤其是在徒步旅游场景中，用户需求和外部条件（如天气、地形）变化较快。推荐系统的发展从最初的协同过滤算法到基于深度学习的算法，逐步提升了推荐的准确性，但在实时推荐、环境变化适应性等方面仍存在挑战，尤其是在面对大规模用户并发和动态变化的环境时。</w:t>
+      </w:r>
+    </w:p>
+    <w:p>
+      <w:pPr>
+        <w:pStyle w:val="3"/>
+      </w:pPr>
+      <w:bookmarkStart w:id="17" w:name="_Toc71594742"/>
+      <w:bookmarkStart w:id="18" w:name="_Toc71669569"/>
+      <w:bookmarkStart w:id="19" w:name="_Toc73984280"/>
+      <w:bookmarkStart w:id="20" w:name="_Toc128510267"/>
+      <w:r>
+        <w:rPr>
+          <w:rFonts w:hint="eastAsia"/>
+        </w:rPr>
+        <w:t>徒步旅游促进生态保护的研究现状</w:t>
+      </w:r>
+    </w:p>
+    <w:p>
+      <w:pPr>
+        <w:ind w:firstLine="480"/>
+        <w:rPr>
+          <w:rFonts w:ascii="宋体" w:hAnsi="宋体"/>
+          <w:szCs w:val="24"/>
+        </w:rPr>
+      </w:pPr>
+      <w:r>
+        <w:rPr>
+          <w:rFonts w:ascii="宋体" w:hAnsi="宋体"/>
+          <w:color w:val="000000"/>
+          <w:szCs w:val="24"/>
+        </w:rPr>
+        <w:t>生态保护与可持续旅游的研究进展徒步旅游作为一种低碳环保的旅游方式，其与生态保护的结合一直是研究的重点。2010年，Bemo在可持续旅游领域提出了“三重底线”原则，强调了经济、社会和环境的综合平衡。这一理论为徒步旅游网站设计环保教育模块提供了依据。</w:t>
+      </w:r>
+    </w:p>
+    <w:p>
+      <w:pPr>
+        <w:ind w:firstLine="480"/>
+        <w:rPr>
+          <w:rFonts w:ascii="宋体" w:hAnsi="宋体" w:hint="eastAsia"/>
+          <w:color w:val="2972F4"/>
+          <w:szCs w:val="24"/>
+        </w:rPr>
+      </w:pPr>
+      <w:r>
+        <w:rPr>
+          <w:rFonts w:ascii="宋体" w:hAnsi="宋体"/>
+          <w:color w:val="000000"/>
+          <w:szCs w:val="24"/>
+        </w:rPr>
+        <w:t xml:space="preserve">    近年来，研究者们尝试通过技术手段推动生态保护的实践。2018年，Chen 等提出了一种基于区块链的环境保护平台，用于记录徒步活动中的环保行为并对用户进行奖励。这一创新为徒步旅游与环保意识的结合提供了全新思路，但如何将区块链技术与徒步旅游平台有机融合，仍需进一步研究。基于区块链的环保平台为徒步旅游与生态保护的结合提供了创新性的解决方案，但在技术整合和大规模应用方面仍然面临挑战，尤其是如何将区块链技术有效融合到平台中仍需进一步研究。</w:t>
+      </w:r>
+    </w:p>
+    <w:p>
+      <w:pPr>
+        <w:pStyle w:val="2"/>
+      </w:pPr>
+      <w:r>
+        <w:lastRenderedPageBreak/>
+        <w:t>研究目标与内容</w:t>
       </w:r>
       <w:bookmarkEnd w:id="17"/>
       <w:bookmarkEnd w:id="18"/>
@@ -5937,38 +6040,14 @@
     </w:p>
     <w:p>
       <w:pPr>
-        <w:ind w:firstLine="480"/>
-        <w:rPr>
-          <w:rFonts w:cs="Times New Roman"/>
-          <w:kern w:val="0"/>
-          <w:szCs w:val="24"/>
-        </w:rPr>
-      </w:pPr>
-      <w:r>
-        <w:rPr>
-          <w:rFonts w:cs="Times New Roman" w:hint="eastAsia"/>
-          <w:kern w:val="0"/>
-          <w:szCs w:val="24"/>
-        </w:rPr>
-        <w:t>内容</w:t>
-      </w:r>
-    </w:p>
-    <w:p>
-      <w:pPr>
         <w:pStyle w:val="3"/>
       </w:pPr>
-      <w:bookmarkStart w:id="21" w:name="_Toc71594740"/>
-      <w:bookmarkStart w:id="22" w:name="_Toc71669567"/>
-      <w:bookmarkStart w:id="23" w:name="_Toc73984278"/>
-      <w:bookmarkStart w:id="24" w:name="_Toc128510266"/>
-      <w:r>
-        <w:rPr>
-          <w:rFonts w:hint="eastAsia"/>
-        </w:rPr>
-        <w:t>国内外发展</w:t>
-      </w:r>
-      <w:r>
-        <w:t>趋势</w:t>
+      <w:bookmarkStart w:id="21" w:name="_Toc71594743"/>
+      <w:bookmarkStart w:id="22" w:name="_Toc71669570"/>
+      <w:bookmarkStart w:id="23" w:name="_Toc73984281"/>
+      <w:bookmarkStart w:id="24" w:name="_Toc128510268"/>
+      <w:r>
+        <w:t>研究目标</w:t>
       </w:r>
       <w:bookmarkEnd w:id="21"/>
       <w:bookmarkEnd w:id="22"/>
@@ -5995,14 +6074,14 @@
     </w:p>
     <w:p>
       <w:pPr>
-        <w:pStyle w:val="2"/>
-      </w:pPr>
-      <w:bookmarkStart w:id="25" w:name="_Toc71594742"/>
-      <w:bookmarkStart w:id="26" w:name="_Toc71669569"/>
-      <w:bookmarkStart w:id="27" w:name="_Toc73984280"/>
-      <w:bookmarkStart w:id="28" w:name="_Toc128510267"/>
-      <w:r>
-        <w:t>研究目标与内容</w:t>
+        <w:pStyle w:val="3"/>
+      </w:pPr>
+      <w:bookmarkStart w:id="25" w:name="_Toc71594744"/>
+      <w:bookmarkStart w:id="26" w:name="_Toc71669571"/>
+      <w:bookmarkStart w:id="27" w:name="_Toc73984282"/>
+      <w:bookmarkStart w:id="28" w:name="_Toc128510269"/>
+      <w:r>
+        <w:t>研究内容</w:t>
       </w:r>
       <w:bookmarkEnd w:id="25"/>
       <w:bookmarkEnd w:id="26"/>
@@ -6011,14 +6090,32 @@
     </w:p>
     <w:p>
       <w:pPr>
-        <w:pStyle w:val="3"/>
-      </w:pPr>
-      <w:bookmarkStart w:id="29" w:name="_Toc71594743"/>
-      <w:bookmarkStart w:id="30" w:name="_Toc71669570"/>
-      <w:bookmarkStart w:id="31" w:name="_Toc73984281"/>
-      <w:bookmarkStart w:id="32" w:name="_Toc128510268"/>
-      <w:r>
-        <w:t>研究目标</w:t>
+        <w:ind w:firstLine="480"/>
+        <w:rPr>
+          <w:rFonts w:cs="Times New Roman"/>
+          <w:kern w:val="0"/>
+          <w:szCs w:val="24"/>
+        </w:rPr>
+      </w:pPr>
+      <w:r>
+        <w:rPr>
+          <w:rFonts w:cs="Times New Roman" w:hint="eastAsia"/>
+          <w:kern w:val="0"/>
+          <w:szCs w:val="24"/>
+        </w:rPr>
+        <w:t>内容</w:t>
+      </w:r>
+    </w:p>
+    <w:p>
+      <w:pPr>
+        <w:pStyle w:val="2"/>
+      </w:pPr>
+      <w:bookmarkStart w:id="29" w:name="_Toc71594745"/>
+      <w:bookmarkStart w:id="30" w:name="_Toc71669572"/>
+      <w:bookmarkStart w:id="31" w:name="_Toc73984283"/>
+      <w:bookmarkStart w:id="32" w:name="_Toc128510270"/>
+      <w:r>
+        <w:t>技术路线</w:t>
       </w:r>
       <w:bookmarkEnd w:id="29"/>
       <w:bookmarkEnd w:id="30"/>
@@ -6045,15 +6142,14 @@
     </w:p>
     <w:p>
       <w:pPr>
-        <w:pStyle w:val="3"/>
-      </w:pPr>
-      <w:bookmarkStart w:id="33" w:name="_Toc71594744"/>
-      <w:bookmarkStart w:id="34" w:name="_Toc71669571"/>
-      <w:bookmarkStart w:id="35" w:name="_Toc73984282"/>
-      <w:bookmarkStart w:id="36" w:name="_Toc128510269"/>
-      <w:r>
-        <w:lastRenderedPageBreak/>
-        <w:t>研究内容</w:t>
+        <w:pStyle w:val="2"/>
+      </w:pPr>
+      <w:bookmarkStart w:id="33" w:name="_Toc71594746"/>
+      <w:bookmarkStart w:id="34" w:name="_Toc71669573"/>
+      <w:bookmarkStart w:id="35" w:name="_Toc73984284"/>
+      <w:bookmarkStart w:id="36" w:name="_Toc128510271"/>
+      <w:r>
+        <w:t>论文组织结构</w:t>
       </w:r>
       <w:bookmarkEnd w:id="33"/>
       <w:bookmarkEnd w:id="34"/>
@@ -6071,28 +6167,704 @@
       </w:pPr>
       <w:r>
         <w:rPr>
+          <w:rFonts w:cs="Times New Roman"/>
+          <w:kern w:val="0"/>
+          <w:szCs w:val="24"/>
+        </w:rPr>
+        <w:t>本文将基于</w:t>
+      </w:r>
+      <w:r>
+        <w:rPr>
+          <w:rFonts w:cs="Times New Roman"/>
+          <w:kern w:val="0"/>
+          <w:szCs w:val="24"/>
+        </w:rPr>
+        <w:t xml:space="preserve">…, </w:t>
+      </w:r>
+      <w:r>
+        <w:rPr>
+          <w:rFonts w:cs="Times New Roman"/>
+          <w:kern w:val="0"/>
+          <w:szCs w:val="24"/>
+        </w:rPr>
+        <w:t>本文研究内容分为</w:t>
+      </w:r>
+      <w:r>
+        <w:rPr>
           <w:rFonts w:cs="Times New Roman" w:hint="eastAsia"/>
           <w:kern w:val="0"/>
           <w:szCs w:val="24"/>
         </w:rPr>
-        <w:t>内容</w:t>
-      </w:r>
-    </w:p>
-    <w:p>
-      <w:pPr>
-        <w:pStyle w:val="2"/>
-      </w:pPr>
-      <w:bookmarkStart w:id="37" w:name="_Toc71594745"/>
-      <w:bookmarkStart w:id="38" w:name="_Toc71669572"/>
-      <w:bookmarkStart w:id="39" w:name="_Toc73984283"/>
-      <w:bookmarkStart w:id="40" w:name="_Toc128510270"/>
-      <w:r>
-        <w:t>技术路线</w:t>
+        <w:t>以下几个部分</w:t>
+      </w:r>
+      <w:r>
+        <w:rPr>
+          <w:rFonts w:cs="Times New Roman"/>
+          <w:kern w:val="0"/>
+          <w:szCs w:val="24"/>
+        </w:rPr>
+        <w:t>：</w:t>
+      </w:r>
+    </w:p>
+    <w:p>
+      <w:pPr>
+        <w:ind w:firstLine="480"/>
+        <w:rPr>
+          <w:rFonts w:cs="Times New Roman"/>
+          <w:kern w:val="0"/>
+          <w:szCs w:val="24"/>
+        </w:rPr>
+      </w:pPr>
+      <w:r>
+        <w:rPr>
+          <w:rFonts w:cs="Times New Roman"/>
+          <w:kern w:val="0"/>
+          <w:szCs w:val="24"/>
+        </w:rPr>
+        <w:t>第</w:t>
+      </w:r>
+      <w:r>
+        <w:rPr>
+          <w:rFonts w:cs="Times New Roman" w:hint="eastAsia"/>
+          <w:kern w:val="0"/>
+          <w:szCs w:val="24"/>
+        </w:rPr>
+        <w:t>1</w:t>
+      </w:r>
+      <w:r>
+        <w:rPr>
+          <w:rFonts w:cs="Times New Roman"/>
+          <w:kern w:val="0"/>
+          <w:szCs w:val="24"/>
+        </w:rPr>
+        <w:t>章：</w:t>
+      </w:r>
+      <w:r>
+        <w:rPr>
+          <w:rFonts w:cs="Times New Roman" w:hint="eastAsia"/>
+          <w:kern w:val="0"/>
+          <w:szCs w:val="24"/>
+        </w:rPr>
+        <w:t>绪论</w:t>
+      </w:r>
+      <w:r>
+        <w:rPr>
+          <w:rFonts w:cs="Times New Roman"/>
+          <w:kern w:val="0"/>
+          <w:szCs w:val="24"/>
+        </w:rPr>
+        <w:t>；</w:t>
+      </w:r>
+    </w:p>
+    <w:p>
+      <w:pPr>
+        <w:ind w:firstLine="480"/>
+        <w:rPr>
+          <w:rFonts w:cs="Times New Roman"/>
+          <w:kern w:val="0"/>
+          <w:szCs w:val="24"/>
+        </w:rPr>
+      </w:pPr>
+      <w:r>
+        <w:rPr>
+          <w:rFonts w:cs="Times New Roman"/>
+          <w:kern w:val="0"/>
+          <w:szCs w:val="24"/>
+        </w:rPr>
+        <w:t>第</w:t>
+      </w:r>
+      <w:r>
+        <w:rPr>
+          <w:rFonts w:cs="Times New Roman" w:hint="eastAsia"/>
+          <w:kern w:val="0"/>
+          <w:szCs w:val="24"/>
+        </w:rPr>
+        <w:t>2</w:t>
+      </w:r>
+      <w:r>
+        <w:rPr>
+          <w:rFonts w:cs="Times New Roman"/>
+          <w:kern w:val="0"/>
+          <w:szCs w:val="24"/>
+        </w:rPr>
+        <w:t>章：</w:t>
+      </w:r>
+      <w:r>
+        <w:rPr>
+          <w:rFonts w:cs="Times New Roman" w:hint="eastAsia"/>
+          <w:kern w:val="0"/>
+          <w:szCs w:val="24"/>
+        </w:rPr>
+        <w:t>相关理论与技术</w:t>
+      </w:r>
+      <w:r>
+        <w:rPr>
+          <w:rFonts w:cs="Times New Roman"/>
+          <w:kern w:val="0"/>
+          <w:szCs w:val="24"/>
+        </w:rPr>
+        <w:t>；</w:t>
+      </w:r>
+    </w:p>
+    <w:p>
+      <w:pPr>
+        <w:ind w:firstLine="480"/>
+        <w:rPr>
+          <w:rFonts w:cs="Times New Roman"/>
+          <w:kern w:val="0"/>
+          <w:szCs w:val="24"/>
+        </w:rPr>
+      </w:pPr>
+      <w:r>
+        <w:rPr>
+          <w:rFonts w:cs="Times New Roman"/>
+          <w:kern w:val="0"/>
+          <w:szCs w:val="24"/>
+        </w:rPr>
+        <w:t>第</w:t>
+      </w:r>
+      <w:r>
+        <w:rPr>
+          <w:rFonts w:cs="Times New Roman" w:hint="eastAsia"/>
+          <w:kern w:val="0"/>
+          <w:szCs w:val="24"/>
+        </w:rPr>
+        <w:t>3</w:t>
+      </w:r>
+      <w:r>
+        <w:rPr>
+          <w:rFonts w:cs="Times New Roman"/>
+          <w:kern w:val="0"/>
+          <w:szCs w:val="24"/>
+        </w:rPr>
+        <w:t>章：</w:t>
+      </w:r>
+      <w:r>
+        <w:rPr>
+          <w:rFonts w:cs="Times New Roman" w:hint="eastAsia"/>
+          <w:kern w:val="0"/>
+          <w:szCs w:val="24"/>
+        </w:rPr>
+        <w:t>Transformer</w:t>
+      </w:r>
+      <w:r>
+        <w:rPr>
+          <w:rFonts w:cs="Times New Roman" w:hint="eastAsia"/>
+          <w:kern w:val="0"/>
+          <w:szCs w:val="24"/>
+        </w:rPr>
+        <w:t>模型</w:t>
+      </w:r>
+      <w:r>
+        <w:rPr>
+          <w:rFonts w:cs="Times New Roman"/>
+          <w:kern w:val="0"/>
+          <w:szCs w:val="24"/>
+        </w:rPr>
+        <w:t>；</w:t>
+      </w:r>
+    </w:p>
+    <w:p>
+      <w:pPr>
+        <w:ind w:firstLine="480"/>
+        <w:rPr>
+          <w:rFonts w:cs="Times New Roman"/>
+          <w:kern w:val="0"/>
+          <w:szCs w:val="24"/>
+        </w:rPr>
+      </w:pPr>
+      <w:r>
+        <w:rPr>
+          <w:rFonts w:cs="Times New Roman"/>
+          <w:kern w:val="0"/>
+          <w:szCs w:val="24"/>
+        </w:rPr>
+        <w:t>第</w:t>
+      </w:r>
+      <w:r>
+        <w:rPr>
+          <w:rFonts w:cs="Times New Roman" w:hint="eastAsia"/>
+          <w:kern w:val="0"/>
+          <w:szCs w:val="24"/>
+        </w:rPr>
+        <w:t>4</w:t>
+      </w:r>
+      <w:r>
+        <w:rPr>
+          <w:rFonts w:cs="Times New Roman"/>
+          <w:kern w:val="0"/>
+          <w:szCs w:val="24"/>
+        </w:rPr>
+        <w:t>章</w:t>
+      </w:r>
+      <w:r>
+        <w:rPr>
+          <w:rFonts w:cs="Times New Roman" w:hint="eastAsia"/>
+          <w:kern w:val="0"/>
+          <w:szCs w:val="24"/>
+        </w:rPr>
+        <w:t>：</w:t>
+      </w:r>
+      <w:r>
+        <w:rPr>
+          <w:rFonts w:cs="Times New Roman" w:hint="eastAsia"/>
+          <w:kern w:val="0"/>
+          <w:szCs w:val="24"/>
+        </w:rPr>
+        <w:t>系统设计与实现</w:t>
+      </w:r>
+      <w:r>
+        <w:rPr>
+          <w:rFonts w:cs="Times New Roman" w:hint="eastAsia"/>
+          <w:kern w:val="0"/>
+          <w:szCs w:val="24"/>
+        </w:rPr>
+        <w:t>；</w:t>
+      </w:r>
+      <w:r>
+        <w:rPr>
+          <w:rFonts w:cs="Times New Roman"/>
+          <w:kern w:val="0"/>
+          <w:szCs w:val="24"/>
+        </w:rPr>
+        <w:t xml:space="preserve"> </w:t>
+      </w:r>
+    </w:p>
+    <w:p>
+      <w:pPr>
+        <w:ind w:firstLine="480"/>
+        <w:rPr>
+          <w:rFonts w:cs="Times New Roman"/>
+          <w:kern w:val="0"/>
+          <w:szCs w:val="24"/>
+        </w:rPr>
+      </w:pPr>
+      <w:r>
+        <w:rPr>
+          <w:rFonts w:cs="Times New Roman"/>
+          <w:kern w:val="0"/>
+          <w:szCs w:val="24"/>
+        </w:rPr>
+        <w:t>第</w:t>
+      </w:r>
+      <w:r>
+        <w:rPr>
+          <w:rFonts w:cs="Times New Roman" w:hint="eastAsia"/>
+          <w:kern w:val="0"/>
+          <w:szCs w:val="24"/>
+        </w:rPr>
+        <w:t>5</w:t>
+      </w:r>
+      <w:r>
+        <w:rPr>
+          <w:rFonts w:cs="Times New Roman"/>
+          <w:kern w:val="0"/>
+          <w:szCs w:val="24"/>
+        </w:rPr>
+        <w:t>章</w:t>
+      </w:r>
+      <w:r>
+        <w:rPr>
+          <w:rFonts w:cs="Times New Roman" w:hint="eastAsia"/>
+          <w:kern w:val="0"/>
+          <w:szCs w:val="24"/>
+        </w:rPr>
+        <w:t>：</w:t>
+      </w:r>
+      <w:r>
+        <w:rPr>
+          <w:rFonts w:cs="Times New Roman" w:hint="eastAsia"/>
+          <w:kern w:val="0"/>
+          <w:szCs w:val="24"/>
+        </w:rPr>
+        <w:t>总结与展望</w:t>
+      </w:r>
+      <w:r>
+        <w:rPr>
+          <w:rFonts w:cs="Times New Roman" w:hint="eastAsia"/>
+          <w:kern w:val="0"/>
+          <w:szCs w:val="24"/>
+        </w:rPr>
+        <w:t>;</w:t>
+      </w:r>
+      <w:r>
+        <w:rPr>
+          <w:rFonts w:cs="Times New Roman"/>
+          <w:kern w:val="0"/>
+          <w:szCs w:val="24"/>
+        </w:rPr>
+        <w:t xml:space="preserve"> </w:t>
+      </w:r>
+    </w:p>
+    <w:p>
+      <w:pPr>
+        <w:widowControl/>
+        <w:ind w:firstLineChars="83" w:firstLine="199"/>
+        <w:jc w:val="left"/>
+        <w:rPr>
+          <w:rFonts w:cs="Times New Roman"/>
+          <w:kern w:val="0"/>
+          <w:szCs w:val="24"/>
+        </w:rPr>
+      </w:pPr>
+      <w:r>
+        <w:rPr>
+          <w:rFonts w:cs="Times New Roman"/>
+          <w:kern w:val="0"/>
+          <w:szCs w:val="24"/>
+        </w:rPr>
+        <w:br w:type="page"/>
+      </w:r>
+    </w:p>
+    <w:p>
+      <w:pPr>
+        <w:pStyle w:val="1"/>
+        <w:rPr>
+          <w:rFonts w:hint="eastAsia"/>
+        </w:rPr>
+      </w:pPr>
+      <w:bookmarkStart w:id="37" w:name="_Toc73984285"/>
+      <w:bookmarkStart w:id="38" w:name="_Toc128510272"/>
+      <w:r>
+        <w:rPr>
+          <w:rFonts w:hint="eastAsia"/>
+        </w:rPr>
+        <w:lastRenderedPageBreak/>
+        <w:t>系统</w:t>
+      </w:r>
+      <w:r>
+        <w:rPr>
+          <w:rFonts w:hint="eastAsia"/>
+        </w:rPr>
+        <w:t>相关技术</w:t>
       </w:r>
       <w:bookmarkEnd w:id="37"/>
       <w:bookmarkEnd w:id="38"/>
+    </w:p>
+    <w:p>
+      <w:pPr>
+        <w:ind w:firstLine="480"/>
+        <w:rPr>
+          <w:rFonts w:cs="Times New Roman"/>
+          <w:kern w:val="0"/>
+          <w:szCs w:val="24"/>
+        </w:rPr>
+      </w:pPr>
+      <w:r>
+        <w:rPr>
+          <w:rFonts w:cs="Times New Roman" w:hint="eastAsia"/>
+          <w:kern w:val="0"/>
+          <w:szCs w:val="24"/>
+        </w:rPr>
+        <w:t>内容</w:t>
+      </w:r>
+      <w:r>
+        <w:rPr>
+          <w:rFonts w:cs="Times New Roman"/>
+          <w:kern w:val="0"/>
+          <w:szCs w:val="24"/>
+        </w:rPr>
+        <w:t>。</w:t>
+      </w:r>
+    </w:p>
+    <w:p>
+      <w:pPr>
+        <w:pStyle w:val="2"/>
+      </w:pPr>
+      <w:bookmarkStart w:id="39" w:name="_Toc128510273"/>
+      <w:r>
+        <w:rPr>
+          <w:rFonts w:hint="eastAsia"/>
+        </w:rPr>
+        <w:t>标题</w:t>
+      </w:r>
       <w:bookmarkEnd w:id="39"/>
+    </w:p>
+    <w:p>
+      <w:pPr>
+        <w:ind w:firstLine="480"/>
+        <w:rPr>
+          <w:rFonts w:cs="Times New Roman"/>
+          <w:kern w:val="0"/>
+          <w:szCs w:val="24"/>
+        </w:rPr>
+      </w:pPr>
+      <w:r>
+        <w:rPr>
+          <w:rFonts w:cs="Times New Roman" w:hint="eastAsia"/>
+          <w:kern w:val="0"/>
+          <w:szCs w:val="24"/>
+        </w:rPr>
+        <w:t>内容</w:t>
+      </w:r>
+      <w:r>
+        <w:rPr>
+          <w:rFonts w:cs="Times New Roman" w:hint="eastAsia"/>
+          <w:kern w:val="0"/>
+          <w:szCs w:val="24"/>
+        </w:rPr>
+        <w:t>如</w:t>
+      </w:r>
+      <w:r>
+        <w:rPr>
+          <w:rFonts w:cs="Times New Roman"/>
+          <w:kern w:val="0"/>
+          <w:szCs w:val="24"/>
+        </w:rPr>
+        <w:fldChar w:fldCharType="begin"/>
+      </w:r>
+      <w:r>
+        <w:rPr>
+          <w:rFonts w:cs="Times New Roman"/>
+          <w:kern w:val="0"/>
+          <w:szCs w:val="24"/>
+        </w:rPr>
+        <w:instrText xml:space="preserve"> </w:instrText>
+      </w:r>
+      <w:r>
+        <w:rPr>
+          <w:rFonts w:cs="Times New Roman" w:hint="eastAsia"/>
+          <w:kern w:val="0"/>
+          <w:szCs w:val="24"/>
+        </w:rPr>
+        <w:instrText>REF _Ref71982623 \h</w:instrText>
+      </w:r>
+      <w:r>
+        <w:rPr>
+          <w:rFonts w:cs="Times New Roman"/>
+          <w:kern w:val="0"/>
+          <w:szCs w:val="24"/>
+        </w:rPr>
+        <w:instrText xml:space="preserve"> </w:instrText>
+      </w:r>
+      <w:r>
+        <w:rPr>
+          <w:rFonts w:cs="Times New Roman"/>
+          <w:kern w:val="0"/>
+          <w:szCs w:val="24"/>
+        </w:rPr>
+      </w:r>
+      <w:r>
+        <w:rPr>
+          <w:rFonts w:cs="Times New Roman"/>
+          <w:kern w:val="0"/>
+          <w:szCs w:val="24"/>
+        </w:rPr>
+        <w:fldChar w:fldCharType="separate"/>
+      </w:r>
+      <w:r>
+        <w:rPr>
+          <w:rFonts w:hint="eastAsia"/>
+        </w:rPr>
+        <w:t>图</w:t>
+      </w:r>
+      <w:r>
+        <w:rPr>
+          <w:rFonts w:hint="eastAsia"/>
+        </w:rPr>
+        <w:t xml:space="preserve"> </w:t>
+      </w:r>
+      <w:r>
+        <w:rPr>
+          <w:noProof/>
+        </w:rPr>
+        <w:t>2</w:t>
+      </w:r>
+      <w:r>
+        <w:t>.</w:t>
+      </w:r>
+      <w:r>
+        <w:rPr>
+          <w:noProof/>
+        </w:rPr>
+        <w:t>1</w:t>
+      </w:r>
+      <w:r>
+        <w:rPr>
+          <w:rFonts w:cs="Times New Roman"/>
+          <w:kern w:val="0"/>
+          <w:szCs w:val="24"/>
+        </w:rPr>
+        <w:fldChar w:fldCharType="end"/>
+      </w:r>
+      <w:r>
+        <w:rPr>
+          <w:rFonts w:cs="Times New Roman" w:hint="eastAsia"/>
+          <w:kern w:val="0"/>
+          <w:szCs w:val="24"/>
+        </w:rPr>
+        <w:t>所示。</w:t>
+      </w:r>
+    </w:p>
+    <w:p>
+      <w:pPr>
+        <w:keepNext/>
+        <w:ind w:firstLine="480"/>
+        <w:jc w:val="center"/>
+      </w:pPr>
+    </w:p>
+    <w:p>
+      <w:pPr>
+        <w:pStyle w:val="af2"/>
+        <w:ind w:firstLine="361"/>
+      </w:pPr>
+      <w:bookmarkStart w:id="40" w:name="_Ref71982623"/>
+      <w:r>
+        <w:rPr>
+          <w:rFonts w:hint="eastAsia"/>
+        </w:rPr>
+        <w:t>图</w:t>
+      </w:r>
+      <w:r>
+        <w:rPr>
+          <w:rFonts w:hint="eastAsia"/>
+        </w:rPr>
+        <w:t xml:space="preserve"> </w:t>
+      </w:r>
+      <w:r>
+        <w:fldChar w:fldCharType="begin"/>
+      </w:r>
+      <w:r>
+        <w:instrText xml:space="preserve"> </w:instrText>
+      </w:r>
+      <w:r>
+        <w:rPr>
+          <w:rFonts w:hint="eastAsia"/>
+        </w:rPr>
+        <w:instrText>STYLEREF 1 \s</w:instrText>
+      </w:r>
+      <w:r>
+        <w:instrText xml:space="preserve"> </w:instrText>
+      </w:r>
+      <w:r>
+        <w:fldChar w:fldCharType="separate"/>
+      </w:r>
+      <w:r>
+        <w:rPr>
+          <w:noProof/>
+        </w:rPr>
+        <w:t>2</w:t>
+      </w:r>
+      <w:r>
+        <w:fldChar w:fldCharType="end"/>
+      </w:r>
+      <w:r>
+        <w:t>.</w:t>
+      </w:r>
+      <w:r>
+        <w:fldChar w:fldCharType="begin"/>
+      </w:r>
+      <w:r>
+        <w:instrText xml:space="preserve"> </w:instrText>
+      </w:r>
+      <w:r>
+        <w:rPr>
+          <w:rFonts w:hint="eastAsia"/>
+        </w:rPr>
+        <w:instrText xml:space="preserve">SEQ </w:instrText>
+      </w:r>
+      <w:r>
+        <w:rPr>
+          <w:rFonts w:hint="eastAsia"/>
+        </w:rPr>
+        <w:instrText>图</w:instrText>
+      </w:r>
+      <w:r>
+        <w:rPr>
+          <w:rFonts w:hint="eastAsia"/>
+        </w:rPr>
+        <w:instrText xml:space="preserve"> \* ARABIC \s 1</w:instrText>
+      </w:r>
+      <w:r>
+        <w:instrText xml:space="preserve"> </w:instrText>
+      </w:r>
+      <w:r>
+        <w:fldChar w:fldCharType="separate"/>
+      </w:r>
+      <w:r>
+        <w:rPr>
+          <w:noProof/>
+        </w:rPr>
+        <w:t>1</w:t>
+      </w:r>
+      <w:r>
+        <w:fldChar w:fldCharType="end"/>
+      </w:r>
       <w:bookmarkEnd w:id="40"/>
+      <w:r>
+        <w:t xml:space="preserve"> </w:t>
+      </w:r>
+      <w:r>
+        <w:rPr>
+          <w:rFonts w:hint="eastAsia"/>
+        </w:rPr>
+        <w:t>xx</w:t>
+      </w:r>
+      <w:r>
+        <w:rPr>
+          <w:rFonts w:hint="eastAsia"/>
+        </w:rPr>
+        <w:t>图</w:t>
+      </w:r>
+    </w:p>
+    <w:p>
+      <w:pPr>
+        <w:pStyle w:val="af2"/>
+        <w:ind w:firstLine="361"/>
+      </w:pPr>
+      <w:r>
+        <w:t xml:space="preserve">Figure </w:t>
+      </w:r>
+      <w:fldSimple w:instr=" STYLEREF 1 \s ">
+        <w:r>
+          <w:rPr>
+            <w:noProof/>
+          </w:rPr>
+          <w:t>2</w:t>
+        </w:r>
+      </w:fldSimple>
+      <w:r>
+        <w:t>.</w:t>
+      </w:r>
+      <w:fldSimple w:instr=" SEQ Figure \* ARABIC \s 1 ">
+        <w:r>
+          <w:rPr>
+            <w:noProof/>
+          </w:rPr>
+          <w:t>1</w:t>
+        </w:r>
+      </w:fldSimple>
+      <w:r>
+        <w:t xml:space="preserve"> </w:t>
+      </w:r>
+      <w:r>
+        <w:rPr>
+          <w:rFonts w:hint="eastAsia"/>
+        </w:rPr>
+        <w:t>Englis</w:t>
+      </w:r>
+      <w:r>
+        <w:t>….</w:t>
+      </w:r>
+    </w:p>
+    <w:p>
+      <w:pPr>
+        <w:pStyle w:val="af2"/>
+        <w:ind w:firstLine="361"/>
+      </w:pPr>
+    </w:p>
+    <w:p>
+      <w:pPr>
+        <w:pStyle w:val="2"/>
+      </w:pPr>
+      <w:bookmarkStart w:id="41" w:name="_Toc128510274"/>
+      <w:r>
+        <w:rPr>
+          <w:rFonts w:hint="eastAsia"/>
+        </w:rPr>
+        <w:t>标题</w:t>
+      </w:r>
+      <w:bookmarkEnd w:id="41"/>
     </w:p>
     <w:p>
       <w:pPr>
@@ -6116,773 +6888,17 @@
       <w:pPr>
         <w:pStyle w:val="2"/>
       </w:pPr>
-      <w:bookmarkStart w:id="41" w:name="_Toc71594746"/>
-      <w:bookmarkStart w:id="42" w:name="_Toc71669573"/>
-      <w:bookmarkStart w:id="43" w:name="_Toc73984284"/>
-      <w:bookmarkStart w:id="44" w:name="_Toc128510271"/>
-      <w:r>
-        <w:t>论文组织结构</w:t>
-      </w:r>
-      <w:bookmarkEnd w:id="41"/>
+      <w:bookmarkStart w:id="42" w:name="_Toc71594759"/>
+      <w:bookmarkStart w:id="43" w:name="_Toc71669584"/>
+      <w:bookmarkStart w:id="44" w:name="_Toc73984291"/>
+      <w:bookmarkStart w:id="45" w:name="_Toc128510275"/>
+      <w:r>
+        <w:t>小结</w:t>
+      </w:r>
       <w:bookmarkEnd w:id="42"/>
       <w:bookmarkEnd w:id="43"/>
       <w:bookmarkEnd w:id="44"/>
-    </w:p>
-    <w:p>
-      <w:pPr>
-        <w:ind w:firstLine="480"/>
-        <w:rPr>
-          <w:rFonts w:cs="Times New Roman"/>
-          <w:kern w:val="0"/>
-          <w:szCs w:val="24"/>
-        </w:rPr>
-      </w:pPr>
-      <w:r>
-        <w:rPr>
-          <w:rFonts w:cs="Times New Roman"/>
-          <w:kern w:val="0"/>
-          <w:szCs w:val="24"/>
-        </w:rPr>
-        <w:t>本文将基于</w:t>
-      </w:r>
-      <w:r>
-        <w:rPr>
-          <w:rFonts w:cs="Times New Roman"/>
-          <w:kern w:val="0"/>
-          <w:szCs w:val="24"/>
-        </w:rPr>
-        <w:t xml:space="preserve">…, </w:t>
-      </w:r>
-      <w:r>
-        <w:rPr>
-          <w:rFonts w:cs="Times New Roman"/>
-          <w:kern w:val="0"/>
-          <w:szCs w:val="24"/>
-        </w:rPr>
-        <w:t>本文研究内容分为</w:t>
-      </w:r>
-      <w:r>
-        <w:rPr>
-          <w:rFonts w:cs="Times New Roman" w:hint="eastAsia"/>
-          <w:kern w:val="0"/>
-          <w:szCs w:val="24"/>
-        </w:rPr>
-        <w:t>以下几个部分</w:t>
-      </w:r>
-      <w:r>
-        <w:rPr>
-          <w:rFonts w:cs="Times New Roman"/>
-          <w:kern w:val="0"/>
-          <w:szCs w:val="24"/>
-        </w:rPr>
-        <w:t>：</w:t>
-      </w:r>
-    </w:p>
-    <w:p>
-      <w:pPr>
-        <w:ind w:firstLine="480"/>
-        <w:rPr>
-          <w:rFonts w:cs="Times New Roman"/>
-          <w:kern w:val="0"/>
-          <w:szCs w:val="24"/>
-        </w:rPr>
-      </w:pPr>
-      <w:r>
-        <w:rPr>
-          <w:rFonts w:cs="Times New Roman"/>
-          <w:kern w:val="0"/>
-          <w:szCs w:val="24"/>
-        </w:rPr>
-        <w:t>第</w:t>
-      </w:r>
-      <w:r>
-        <w:rPr>
-          <w:rFonts w:cs="Times New Roman" w:hint="eastAsia"/>
-          <w:kern w:val="0"/>
-          <w:szCs w:val="24"/>
-        </w:rPr>
-        <w:t>1</w:t>
-      </w:r>
-      <w:r>
-        <w:rPr>
-          <w:rFonts w:cs="Times New Roman"/>
-          <w:kern w:val="0"/>
-          <w:szCs w:val="24"/>
-        </w:rPr>
-        <w:t>章：；</w:t>
-      </w:r>
-    </w:p>
-    <w:p>
-      <w:pPr>
-        <w:ind w:firstLine="480"/>
-        <w:rPr>
-          <w:rFonts w:cs="Times New Roman"/>
-          <w:kern w:val="0"/>
-          <w:szCs w:val="24"/>
-        </w:rPr>
-      </w:pPr>
-      <w:r>
-        <w:rPr>
-          <w:rFonts w:cs="Times New Roman"/>
-          <w:kern w:val="0"/>
-          <w:szCs w:val="24"/>
-        </w:rPr>
-        <w:t>第</w:t>
-      </w:r>
-      <w:r>
-        <w:rPr>
-          <w:rFonts w:cs="Times New Roman" w:hint="eastAsia"/>
-          <w:kern w:val="0"/>
-          <w:szCs w:val="24"/>
-        </w:rPr>
-        <w:t>2</w:t>
-      </w:r>
-      <w:r>
-        <w:rPr>
-          <w:rFonts w:cs="Times New Roman"/>
-          <w:kern w:val="0"/>
-          <w:szCs w:val="24"/>
-        </w:rPr>
-        <w:t>章：</w:t>
-      </w:r>
-      <w:r>
-        <w:rPr>
-          <w:rFonts w:cs="Times New Roman"/>
-          <w:kern w:val="0"/>
-          <w:szCs w:val="24"/>
-        </w:rPr>
-        <w:t>；</w:t>
-      </w:r>
-    </w:p>
-    <w:p>
-      <w:pPr>
-        <w:ind w:firstLine="480"/>
-        <w:rPr>
-          <w:rFonts w:cs="Times New Roman"/>
-          <w:kern w:val="0"/>
-          <w:szCs w:val="24"/>
-        </w:rPr>
-      </w:pPr>
-      <w:r>
-        <w:rPr>
-          <w:rFonts w:cs="Times New Roman"/>
-          <w:kern w:val="0"/>
-          <w:szCs w:val="24"/>
-        </w:rPr>
-        <w:t>第</w:t>
-      </w:r>
-      <w:r>
-        <w:rPr>
-          <w:rFonts w:cs="Times New Roman" w:hint="eastAsia"/>
-          <w:kern w:val="0"/>
-          <w:szCs w:val="24"/>
-        </w:rPr>
-        <w:t>3</w:t>
-      </w:r>
-      <w:r>
-        <w:rPr>
-          <w:rFonts w:cs="Times New Roman"/>
-          <w:kern w:val="0"/>
-          <w:szCs w:val="24"/>
-        </w:rPr>
-        <w:t>章：</w:t>
-      </w:r>
-      <w:r>
-        <w:rPr>
-          <w:rFonts w:cs="Times New Roman"/>
-          <w:kern w:val="0"/>
-          <w:szCs w:val="24"/>
-        </w:rPr>
-        <w:t>；</w:t>
-      </w:r>
-    </w:p>
-    <w:p>
-      <w:pPr>
-        <w:ind w:firstLine="480"/>
-        <w:rPr>
-          <w:rFonts w:cs="Times New Roman"/>
-          <w:kern w:val="0"/>
-          <w:szCs w:val="24"/>
-        </w:rPr>
-      </w:pPr>
-      <w:r>
-        <w:rPr>
-          <w:rFonts w:cs="Times New Roman"/>
-          <w:kern w:val="0"/>
-          <w:szCs w:val="24"/>
-        </w:rPr>
-        <w:t>第</w:t>
-      </w:r>
-      <w:r>
-        <w:rPr>
-          <w:rFonts w:cs="Times New Roman" w:hint="eastAsia"/>
-          <w:kern w:val="0"/>
-          <w:szCs w:val="24"/>
-        </w:rPr>
-        <w:t>4</w:t>
-      </w:r>
-      <w:r>
-        <w:rPr>
-          <w:rFonts w:cs="Times New Roman"/>
-          <w:kern w:val="0"/>
-          <w:szCs w:val="24"/>
-        </w:rPr>
-        <w:t>章</w:t>
-      </w:r>
-      <w:r>
-        <w:rPr>
-          <w:rFonts w:cs="Times New Roman" w:hint="eastAsia"/>
-          <w:kern w:val="0"/>
-          <w:szCs w:val="24"/>
-        </w:rPr>
-        <w:t>：；</w:t>
-      </w:r>
-      <w:r>
-        <w:rPr>
-          <w:rFonts w:cs="Times New Roman"/>
-          <w:kern w:val="0"/>
-          <w:szCs w:val="24"/>
-        </w:rPr>
-        <w:t xml:space="preserve"> </w:t>
-      </w:r>
-    </w:p>
-    <w:p>
-      <w:pPr>
-        <w:ind w:firstLine="480"/>
-        <w:rPr>
-          <w:rFonts w:cs="Times New Roman"/>
-          <w:kern w:val="0"/>
-          <w:szCs w:val="24"/>
-        </w:rPr>
-      </w:pPr>
-      <w:r>
-        <w:rPr>
-          <w:rFonts w:cs="Times New Roman"/>
-          <w:kern w:val="0"/>
-          <w:szCs w:val="24"/>
-        </w:rPr>
-        <w:t>第</w:t>
-      </w:r>
-      <w:r>
-        <w:rPr>
-          <w:rFonts w:cs="Times New Roman" w:hint="eastAsia"/>
-          <w:kern w:val="0"/>
-          <w:szCs w:val="24"/>
-        </w:rPr>
-        <w:t>5</w:t>
-      </w:r>
-      <w:r>
-        <w:rPr>
-          <w:rFonts w:cs="Times New Roman"/>
-          <w:kern w:val="0"/>
-          <w:szCs w:val="24"/>
-        </w:rPr>
-        <w:t>章</w:t>
-      </w:r>
-      <w:r>
-        <w:rPr>
-          <w:rFonts w:cs="Times New Roman" w:hint="eastAsia"/>
-          <w:kern w:val="0"/>
-          <w:szCs w:val="24"/>
-        </w:rPr>
-        <w:t>：</w:t>
-      </w:r>
-      <w:r>
-        <w:rPr>
-          <w:rFonts w:cs="Times New Roman" w:hint="eastAsia"/>
-          <w:kern w:val="0"/>
-          <w:szCs w:val="24"/>
-        </w:rPr>
-        <w:t>;</w:t>
-      </w:r>
-      <w:r>
-        <w:rPr>
-          <w:rFonts w:cs="Times New Roman"/>
-          <w:kern w:val="0"/>
-          <w:szCs w:val="24"/>
-        </w:rPr>
-        <w:t xml:space="preserve"> </w:t>
-      </w:r>
-    </w:p>
-    <w:p>
-      <w:pPr>
-        <w:ind w:firstLine="480"/>
-        <w:rPr>
-          <w:rFonts w:cs="Times New Roman"/>
-          <w:kern w:val="0"/>
-          <w:szCs w:val="24"/>
-        </w:rPr>
-      </w:pPr>
-      <w:r>
-        <w:rPr>
-          <w:rFonts w:cs="Times New Roman"/>
-          <w:kern w:val="0"/>
-          <w:szCs w:val="24"/>
-        </w:rPr>
-        <w:t>第</w:t>
-      </w:r>
-      <w:r>
-        <w:rPr>
-          <w:rFonts w:cs="Times New Roman" w:hint="eastAsia"/>
-          <w:kern w:val="0"/>
-          <w:szCs w:val="24"/>
-        </w:rPr>
-        <w:t>6</w:t>
-      </w:r>
-      <w:r>
-        <w:rPr>
-          <w:rFonts w:cs="Times New Roman"/>
-          <w:kern w:val="0"/>
-          <w:szCs w:val="24"/>
-        </w:rPr>
-        <w:t>章：；</w:t>
-      </w:r>
-    </w:p>
-    <w:p>
-      <w:pPr>
-        <w:ind w:firstLine="480"/>
-        <w:rPr>
-          <w:rFonts w:cs="Times New Roman"/>
-          <w:kern w:val="0"/>
-          <w:szCs w:val="24"/>
-        </w:rPr>
-      </w:pPr>
-      <w:r>
-        <w:rPr>
-          <w:rFonts w:cs="Times New Roman"/>
-          <w:kern w:val="0"/>
-          <w:szCs w:val="24"/>
-        </w:rPr>
-        <w:t>第</w:t>
-      </w:r>
-      <w:r>
-        <w:rPr>
-          <w:rFonts w:cs="Times New Roman" w:hint="eastAsia"/>
-          <w:kern w:val="0"/>
-          <w:szCs w:val="24"/>
-        </w:rPr>
-        <w:t>7</w:t>
-      </w:r>
-      <w:r>
-        <w:rPr>
-          <w:rFonts w:cs="Times New Roman"/>
-          <w:kern w:val="0"/>
-          <w:szCs w:val="24"/>
-        </w:rPr>
-        <w:t>章：</w:t>
-      </w:r>
-      <w:r>
-        <w:rPr>
-          <w:rFonts w:cs="Times New Roman" w:hint="eastAsia"/>
-          <w:kern w:val="0"/>
-          <w:szCs w:val="24"/>
-        </w:rPr>
-        <w:t>。</w:t>
-      </w:r>
-    </w:p>
-    <w:p>
-      <w:pPr>
-        <w:widowControl/>
-        <w:ind w:firstLine="480"/>
-        <w:jc w:val="left"/>
-        <w:rPr>
-          <w:rFonts w:cs="Times New Roman"/>
-          <w:kern w:val="0"/>
-          <w:szCs w:val="24"/>
-        </w:rPr>
-      </w:pPr>
-      <w:r>
-        <w:rPr>
-          <w:rFonts w:cs="Times New Roman"/>
-          <w:kern w:val="0"/>
-          <w:szCs w:val="24"/>
-        </w:rPr>
-        <w:br w:type="page"/>
-      </w:r>
-    </w:p>
-    <w:p>
-      <w:pPr>
-        <w:pStyle w:val="1"/>
-        <w:rPr>
-          <w:rFonts w:hint="eastAsia"/>
-        </w:rPr>
-      </w:pPr>
-      <w:bookmarkStart w:id="45" w:name="_Toc73984285"/>
-      <w:bookmarkStart w:id="46" w:name="_Toc128510272"/>
-      <w:r>
-        <w:rPr>
-          <w:rFonts w:hint="eastAsia"/>
-        </w:rPr>
-        <w:lastRenderedPageBreak/>
-        <w:t>系统</w:t>
-      </w:r>
-      <w:r>
-        <w:rPr>
-          <w:rFonts w:hint="eastAsia"/>
-        </w:rPr>
-        <w:t>相关技术</w:t>
-      </w:r>
       <w:bookmarkEnd w:id="45"/>
-      <w:bookmarkEnd w:id="46"/>
-    </w:p>
-    <w:p>
-      <w:pPr>
-        <w:ind w:firstLine="480"/>
-        <w:rPr>
-          <w:rFonts w:cs="Times New Roman"/>
-          <w:kern w:val="0"/>
-          <w:szCs w:val="24"/>
-        </w:rPr>
-      </w:pPr>
-      <w:r>
-        <w:rPr>
-          <w:rFonts w:cs="Times New Roman" w:hint="eastAsia"/>
-          <w:kern w:val="0"/>
-          <w:szCs w:val="24"/>
-        </w:rPr>
-        <w:t>内容</w:t>
-      </w:r>
-      <w:r>
-        <w:rPr>
-          <w:rFonts w:cs="Times New Roman"/>
-          <w:kern w:val="0"/>
-          <w:szCs w:val="24"/>
-        </w:rPr>
-        <w:t>。</w:t>
-      </w:r>
-    </w:p>
-    <w:p>
-      <w:pPr>
-        <w:pStyle w:val="2"/>
-      </w:pPr>
-      <w:bookmarkStart w:id="47" w:name="_Toc128510273"/>
-      <w:r>
-        <w:rPr>
-          <w:rFonts w:hint="eastAsia"/>
-        </w:rPr>
-        <w:t>标题</w:t>
-      </w:r>
-      <w:bookmarkEnd w:id="47"/>
-    </w:p>
-    <w:p>
-      <w:pPr>
-        <w:ind w:firstLine="480"/>
-        <w:rPr>
-          <w:rFonts w:cs="Times New Roman"/>
-          <w:kern w:val="0"/>
-          <w:szCs w:val="24"/>
-        </w:rPr>
-      </w:pPr>
-      <w:r>
-        <w:rPr>
-          <w:rFonts w:cs="Times New Roman" w:hint="eastAsia"/>
-          <w:kern w:val="0"/>
-          <w:szCs w:val="24"/>
-        </w:rPr>
-        <w:t>内容</w:t>
-      </w:r>
-      <w:r>
-        <w:rPr>
-          <w:rFonts w:cs="Times New Roman" w:hint="eastAsia"/>
-          <w:kern w:val="0"/>
-          <w:szCs w:val="24"/>
-        </w:rPr>
-        <w:t>如</w:t>
-      </w:r>
-      <w:r>
-        <w:rPr>
-          <w:rFonts w:cs="Times New Roman"/>
-          <w:kern w:val="0"/>
-          <w:szCs w:val="24"/>
-        </w:rPr>
-        <w:fldChar w:fldCharType="begin"/>
-      </w:r>
-      <w:r>
-        <w:rPr>
-          <w:rFonts w:cs="Times New Roman"/>
-          <w:kern w:val="0"/>
-          <w:szCs w:val="24"/>
-        </w:rPr>
-        <w:instrText xml:space="preserve"> </w:instrText>
-      </w:r>
-      <w:r>
-        <w:rPr>
-          <w:rFonts w:cs="Times New Roman" w:hint="eastAsia"/>
-          <w:kern w:val="0"/>
-          <w:szCs w:val="24"/>
-        </w:rPr>
-        <w:instrText>REF _Ref71982623 \h</w:instrText>
-      </w:r>
-      <w:r>
-        <w:rPr>
-          <w:rFonts w:cs="Times New Roman"/>
-          <w:kern w:val="0"/>
-          <w:szCs w:val="24"/>
-        </w:rPr>
-        <w:instrText xml:space="preserve"> </w:instrText>
-      </w:r>
-      <w:r>
-        <w:rPr>
-          <w:rFonts w:cs="Times New Roman"/>
-          <w:kern w:val="0"/>
-          <w:szCs w:val="24"/>
-        </w:rPr>
-      </w:r>
-      <w:r>
-        <w:rPr>
-          <w:rFonts w:cs="Times New Roman"/>
-          <w:kern w:val="0"/>
-          <w:szCs w:val="24"/>
-        </w:rPr>
-        <w:fldChar w:fldCharType="separate"/>
-      </w:r>
-      <w:r>
-        <w:rPr>
-          <w:rFonts w:hint="eastAsia"/>
-        </w:rPr>
-        <w:t>图</w:t>
-      </w:r>
-      <w:r>
-        <w:rPr>
-          <w:rFonts w:hint="eastAsia"/>
-        </w:rPr>
-        <w:t xml:space="preserve"> </w:t>
-      </w:r>
-      <w:r>
-        <w:rPr>
-          <w:noProof/>
-        </w:rPr>
-        <w:t>2</w:t>
-      </w:r>
-      <w:r>
-        <w:t>.</w:t>
-      </w:r>
-      <w:r>
-        <w:rPr>
-          <w:noProof/>
-        </w:rPr>
-        <w:t>1</w:t>
-      </w:r>
-      <w:r>
-        <w:rPr>
-          <w:rFonts w:cs="Times New Roman"/>
-          <w:kern w:val="0"/>
-          <w:szCs w:val="24"/>
-        </w:rPr>
-        <w:fldChar w:fldCharType="end"/>
-      </w:r>
-      <w:r>
-        <w:rPr>
-          <w:rFonts w:cs="Times New Roman" w:hint="eastAsia"/>
-          <w:kern w:val="0"/>
-          <w:szCs w:val="24"/>
-        </w:rPr>
-        <w:t>所示。</w:t>
-      </w:r>
-    </w:p>
-    <w:p>
-      <w:pPr>
-        <w:keepNext/>
-        <w:ind w:firstLine="480"/>
-        <w:jc w:val="center"/>
-      </w:pPr>
-    </w:p>
-    <w:p>
-      <w:pPr>
-        <w:pStyle w:val="af2"/>
-        <w:ind w:firstLine="361"/>
-      </w:pPr>
-      <w:bookmarkStart w:id="48" w:name="_Ref71982623"/>
-      <w:r>
-        <w:rPr>
-          <w:rFonts w:hint="eastAsia"/>
-        </w:rPr>
-        <w:t>图</w:t>
-      </w:r>
-      <w:r>
-        <w:rPr>
-          <w:rFonts w:hint="eastAsia"/>
-        </w:rPr>
-        <w:t xml:space="preserve"> </w:t>
-      </w:r>
-      <w:r>
-        <w:fldChar w:fldCharType="begin"/>
-      </w:r>
-      <w:r>
-        <w:instrText xml:space="preserve"> </w:instrText>
-      </w:r>
-      <w:r>
-        <w:rPr>
-          <w:rFonts w:hint="eastAsia"/>
-        </w:rPr>
-        <w:instrText>STYLEREF 1 \s</w:instrText>
-      </w:r>
-      <w:r>
-        <w:instrText xml:space="preserve"> </w:instrText>
-      </w:r>
-      <w:r>
-        <w:fldChar w:fldCharType="separate"/>
-      </w:r>
-      <w:r>
-        <w:rPr>
-          <w:noProof/>
-        </w:rPr>
-        <w:t>2</w:t>
-      </w:r>
-      <w:r>
-        <w:fldChar w:fldCharType="end"/>
-      </w:r>
-      <w:r>
-        <w:t>.</w:t>
-      </w:r>
-      <w:r>
-        <w:fldChar w:fldCharType="begin"/>
-      </w:r>
-      <w:r>
-        <w:instrText xml:space="preserve"> </w:instrText>
-      </w:r>
-      <w:r>
-        <w:rPr>
-          <w:rFonts w:hint="eastAsia"/>
-        </w:rPr>
-        <w:instrText xml:space="preserve">SEQ </w:instrText>
-      </w:r>
-      <w:r>
-        <w:rPr>
-          <w:rFonts w:hint="eastAsia"/>
-        </w:rPr>
-        <w:instrText>图</w:instrText>
-      </w:r>
-      <w:r>
-        <w:rPr>
-          <w:rFonts w:hint="eastAsia"/>
-        </w:rPr>
-        <w:instrText xml:space="preserve"> \* ARABIC \s 1</w:instrText>
-      </w:r>
-      <w:r>
-        <w:instrText xml:space="preserve"> </w:instrText>
-      </w:r>
-      <w:r>
-        <w:fldChar w:fldCharType="separate"/>
-      </w:r>
-      <w:r>
-        <w:rPr>
-          <w:noProof/>
-        </w:rPr>
-        <w:t>1</w:t>
-      </w:r>
-      <w:r>
-        <w:fldChar w:fldCharType="end"/>
-      </w:r>
-      <w:bookmarkEnd w:id="48"/>
-      <w:r>
-        <w:t xml:space="preserve"> </w:t>
-      </w:r>
-      <w:r>
-        <w:rPr>
-          <w:rFonts w:hint="eastAsia"/>
-        </w:rPr>
-        <w:t>xx</w:t>
-      </w:r>
-      <w:r>
-        <w:rPr>
-          <w:rFonts w:hint="eastAsia"/>
-        </w:rPr>
-        <w:t>图</w:t>
-      </w:r>
-    </w:p>
-    <w:p>
-      <w:pPr>
-        <w:pStyle w:val="af2"/>
-        <w:ind w:firstLine="361"/>
-      </w:pPr>
-      <w:r>
-        <w:t xml:space="preserve">Figure </w:t>
-      </w:r>
-      <w:fldSimple w:instr=" STYLEREF 1 \s ">
-        <w:r>
-          <w:rPr>
-            <w:noProof/>
-          </w:rPr>
-          <w:t>2</w:t>
-        </w:r>
-      </w:fldSimple>
-      <w:r>
-        <w:t>.</w:t>
-      </w:r>
-      <w:fldSimple w:instr=" SEQ Figure \* ARABIC \s 1 ">
-        <w:r>
-          <w:rPr>
-            <w:noProof/>
-          </w:rPr>
-          <w:t>1</w:t>
-        </w:r>
-      </w:fldSimple>
-      <w:r>
-        <w:t xml:space="preserve"> </w:t>
-      </w:r>
-      <w:r>
-        <w:rPr>
-          <w:rFonts w:hint="eastAsia"/>
-        </w:rPr>
-        <w:t>Englis</w:t>
-      </w:r>
-      <w:r>
-        <w:t>….</w:t>
-      </w:r>
-    </w:p>
-    <w:p>
-      <w:pPr>
-        <w:pStyle w:val="af2"/>
-        <w:ind w:firstLine="361"/>
-      </w:pPr>
-    </w:p>
-    <w:p>
-      <w:pPr>
-        <w:pStyle w:val="2"/>
-      </w:pPr>
-      <w:bookmarkStart w:id="49" w:name="_Toc128510274"/>
-      <w:r>
-        <w:rPr>
-          <w:rFonts w:hint="eastAsia"/>
-        </w:rPr>
-        <w:t>标题</w:t>
-      </w:r>
-      <w:bookmarkEnd w:id="49"/>
-    </w:p>
-    <w:p>
-      <w:pPr>
-        <w:ind w:firstLine="480"/>
-        <w:rPr>
-          <w:rFonts w:cs="Times New Roman"/>
-          <w:kern w:val="0"/>
-          <w:szCs w:val="24"/>
-        </w:rPr>
-      </w:pPr>
-      <w:r>
-        <w:rPr>
-          <w:rFonts w:cs="Times New Roman" w:hint="eastAsia"/>
-          <w:kern w:val="0"/>
-          <w:szCs w:val="24"/>
-        </w:rPr>
-        <w:t>内容</w:t>
-      </w:r>
-    </w:p>
-    <w:p>
-      <w:pPr>
-        <w:pStyle w:val="2"/>
-      </w:pPr>
-      <w:bookmarkStart w:id="50" w:name="_Toc71594759"/>
-      <w:bookmarkStart w:id="51" w:name="_Toc71669584"/>
-      <w:bookmarkStart w:id="52" w:name="_Toc73984291"/>
-      <w:bookmarkStart w:id="53" w:name="_Toc128510275"/>
-      <w:r>
-        <w:t>小结</w:t>
-      </w:r>
-      <w:bookmarkEnd w:id="50"/>
-      <w:bookmarkEnd w:id="51"/>
-      <w:bookmarkEnd w:id="52"/>
-      <w:bookmarkEnd w:id="53"/>
     </w:p>
     <w:p>
       <w:pPr>
@@ -6938,10 +6954,10 @@
           <w:rFonts w:hint="eastAsia"/>
         </w:rPr>
       </w:pPr>
-      <w:bookmarkStart w:id="54" w:name="_Toc71594760"/>
-      <w:bookmarkStart w:id="55" w:name="_Toc71669585"/>
-      <w:bookmarkStart w:id="56" w:name="_Toc73984292"/>
-      <w:bookmarkStart w:id="57" w:name="_Toc128510276"/>
+      <w:bookmarkStart w:id="46" w:name="_Toc71594760"/>
+      <w:bookmarkStart w:id="47" w:name="_Toc71669585"/>
+      <w:bookmarkStart w:id="48" w:name="_Toc73984292"/>
+      <w:bookmarkStart w:id="49" w:name="_Toc128510276"/>
       <w:r>
         <w:rPr>
           <w:rFonts w:hint="eastAsia"/>
@@ -6955,10 +6971,10 @@
       <w:r>
         <w:t>分析</w:t>
       </w:r>
-      <w:bookmarkEnd w:id="54"/>
-      <w:bookmarkEnd w:id="55"/>
-      <w:bookmarkEnd w:id="56"/>
-      <w:bookmarkEnd w:id="57"/>
+      <w:bookmarkEnd w:id="46"/>
+      <w:bookmarkEnd w:id="47"/>
+      <w:bookmarkEnd w:id="48"/>
+      <w:bookmarkEnd w:id="49"/>
     </w:p>
     <w:p>
       <w:pPr>
@@ -6990,14 +7006,14 @@
       <w:pPr>
         <w:pStyle w:val="2"/>
       </w:pPr>
-      <w:bookmarkStart w:id="58" w:name="_Toc128510277"/>
+      <w:bookmarkStart w:id="50" w:name="_Toc128510277"/>
       <w:r>
         <w:rPr>
           <w:rFonts w:hint="eastAsia"/>
         </w:rPr>
         <w:t>标题</w:t>
       </w:r>
-      <w:bookmarkEnd w:id="58"/>
+      <w:bookmarkEnd w:id="50"/>
     </w:p>
     <w:p>
       <w:pPr>
@@ -7021,14 +7037,14 @@
       <w:pPr>
         <w:pStyle w:val="2"/>
       </w:pPr>
-      <w:bookmarkStart w:id="59" w:name="_Toc128510278"/>
+      <w:bookmarkStart w:id="51" w:name="_Toc128510278"/>
       <w:r>
         <w:rPr>
           <w:rFonts w:hint="eastAsia"/>
         </w:rPr>
         <w:t>标题</w:t>
       </w:r>
-      <w:bookmarkEnd w:id="59"/>
+      <w:bookmarkEnd w:id="51"/>
     </w:p>
     <w:p>
       <w:pPr>
@@ -7170,7 +7186,7 @@
         <w:pStyle w:val="af2"/>
         <w:ind w:firstLine="361"/>
       </w:pPr>
-      <w:bookmarkStart w:id="60" w:name="_Ref71983121"/>
+      <w:bookmarkStart w:id="52" w:name="_Ref71983121"/>
       <w:r>
         <w:t>图</w:t>
       </w:r>
@@ -7212,7 +7228,7 @@
       <w:r>
         <w:fldChar w:fldCharType="end"/>
       </w:r>
-      <w:bookmarkEnd w:id="60"/>
+      <w:bookmarkEnd w:id="52"/>
       <w:r>
         <w:t xml:space="preserve"> </w:t>
       </w:r>
@@ -7263,14 +7279,14 @@
       <w:pPr>
         <w:pStyle w:val="2"/>
       </w:pPr>
-      <w:bookmarkStart w:id="61" w:name="_Toc128510279"/>
+      <w:bookmarkStart w:id="53" w:name="_Toc128510279"/>
       <w:r>
         <w:rPr>
           <w:rFonts w:hint="eastAsia"/>
         </w:rPr>
         <w:t>标题</w:t>
       </w:r>
-      <w:bookmarkEnd w:id="61"/>
+      <w:bookmarkEnd w:id="53"/>
     </w:p>
     <w:p>
       <w:pPr>
@@ -7294,14 +7310,14 @@
       <w:pPr>
         <w:pStyle w:val="3"/>
       </w:pPr>
-      <w:bookmarkStart w:id="62" w:name="_Toc128510280"/>
+      <w:bookmarkStart w:id="54" w:name="_Toc128510280"/>
       <w:r>
         <w:rPr>
           <w:rFonts w:hint="eastAsia"/>
         </w:rPr>
         <w:t>标题</w:t>
       </w:r>
-      <w:bookmarkEnd w:id="62"/>
+      <w:bookmarkEnd w:id="54"/>
     </w:p>
     <w:p>
       <w:pPr>
@@ -7325,14 +7341,14 @@
       <w:pPr>
         <w:pStyle w:val="3"/>
       </w:pPr>
-      <w:bookmarkStart w:id="63" w:name="_Toc128510281"/>
+      <w:bookmarkStart w:id="55" w:name="_Toc128510281"/>
       <w:r>
         <w:rPr>
           <w:rFonts w:hint="eastAsia"/>
         </w:rPr>
         <w:t>标题</w:t>
       </w:r>
-      <w:bookmarkEnd w:id="63"/>
+      <w:bookmarkEnd w:id="55"/>
     </w:p>
     <w:p>
       <w:pPr>
@@ -7360,10 +7376,10 @@
           <w:numId w:val="0"/>
         </w:numPr>
       </w:pPr>
-      <w:bookmarkStart w:id="64" w:name="_Toc71594769"/>
-      <w:bookmarkStart w:id="65" w:name="_Toc71669594"/>
-      <w:bookmarkStart w:id="66" w:name="_Toc73984301"/>
-      <w:bookmarkStart w:id="67" w:name="_Toc128510282"/>
+      <w:bookmarkStart w:id="56" w:name="_Toc71594769"/>
+      <w:bookmarkStart w:id="57" w:name="_Toc71669594"/>
+      <w:bookmarkStart w:id="58" w:name="_Toc73984301"/>
+      <w:bookmarkStart w:id="59" w:name="_Toc128510282"/>
       <w:r>
         <w:rPr>
           <w:rFonts w:hint="eastAsia"/>
@@ -7376,10 +7392,10 @@
       <w:r>
         <w:t>小结</w:t>
       </w:r>
-      <w:bookmarkEnd w:id="64"/>
-      <w:bookmarkEnd w:id="65"/>
-      <w:bookmarkEnd w:id="66"/>
-      <w:bookmarkEnd w:id="67"/>
+      <w:bookmarkEnd w:id="56"/>
+      <w:bookmarkEnd w:id="57"/>
+      <w:bookmarkEnd w:id="58"/>
+      <w:bookmarkEnd w:id="59"/>
       <w:r>
         <w:t xml:space="preserve"> </w:t>
       </w:r>
@@ -7430,10 +7446,10 @@
           <w:rFonts w:hint="eastAsia"/>
         </w:rPr>
       </w:pPr>
-      <w:bookmarkStart w:id="68" w:name="_Toc71594770"/>
-      <w:bookmarkStart w:id="69" w:name="_Toc71669595"/>
-      <w:bookmarkStart w:id="70" w:name="_Toc73984302"/>
-      <w:bookmarkStart w:id="71" w:name="_Toc128510283"/>
+      <w:bookmarkStart w:id="60" w:name="_Toc71594770"/>
+      <w:bookmarkStart w:id="61" w:name="_Toc71669595"/>
+      <w:bookmarkStart w:id="62" w:name="_Toc73984302"/>
+      <w:bookmarkStart w:id="63" w:name="_Toc128510283"/>
       <w:r>
         <w:lastRenderedPageBreak/>
         <w:t>系统</w:t>
@@ -7447,341 +7463,341 @@
       <w:r>
         <w:t>设计</w:t>
       </w:r>
+      <w:bookmarkEnd w:id="60"/>
+      <w:bookmarkEnd w:id="61"/>
+      <w:bookmarkEnd w:id="62"/>
+      <w:bookmarkEnd w:id="63"/>
+    </w:p>
+    <w:p>
+      <w:pPr>
+        <w:ind w:firstLine="480"/>
+        <w:rPr>
+          <w:rFonts w:cs="Times New Roman"/>
+          <w:kern w:val="0"/>
+          <w:szCs w:val="24"/>
+        </w:rPr>
+      </w:pPr>
+      <w:r>
+        <w:rPr>
+          <w:rFonts w:cs="Times New Roman" w:hint="eastAsia"/>
+          <w:kern w:val="0"/>
+          <w:szCs w:val="24"/>
+        </w:rPr>
+        <w:t>内容</w:t>
+      </w:r>
+    </w:p>
+    <w:p>
+      <w:pPr>
+        <w:pStyle w:val="2"/>
+      </w:pPr>
+      <w:bookmarkStart w:id="64" w:name="_Toc128510284"/>
+      <w:r>
+        <w:rPr>
+          <w:rFonts w:hint="eastAsia"/>
+        </w:rPr>
+        <w:t>标题</w:t>
+      </w:r>
+      <w:bookmarkEnd w:id="64"/>
+    </w:p>
+    <w:p>
+      <w:pPr>
+        <w:ind w:firstLine="480"/>
+        <w:rPr>
+          <w:rFonts w:cs="Times New Roman"/>
+          <w:kern w:val="0"/>
+          <w:szCs w:val="24"/>
+        </w:rPr>
+      </w:pPr>
+      <w:r>
+        <w:rPr>
+          <w:rFonts w:cs="Times New Roman" w:hint="eastAsia"/>
+          <w:kern w:val="0"/>
+          <w:szCs w:val="24"/>
+        </w:rPr>
+        <w:t>内容</w:t>
+      </w:r>
+    </w:p>
+    <w:p>
+      <w:pPr>
+        <w:pStyle w:val="2"/>
+      </w:pPr>
+      <w:bookmarkStart w:id="65" w:name="_Toc128510285"/>
+      <w:r>
+        <w:rPr>
+          <w:rFonts w:hint="eastAsia"/>
+        </w:rPr>
+        <w:t>标题</w:t>
+      </w:r>
+      <w:bookmarkEnd w:id="65"/>
+    </w:p>
+    <w:p>
+      <w:pPr>
+        <w:ind w:firstLine="480"/>
+        <w:rPr>
+          <w:rFonts w:cs="Times New Roman"/>
+          <w:kern w:val="0"/>
+          <w:szCs w:val="24"/>
+        </w:rPr>
+      </w:pPr>
+      <w:r>
+        <w:rPr>
+          <w:rFonts w:cs="Times New Roman" w:hint="eastAsia"/>
+          <w:kern w:val="0"/>
+          <w:szCs w:val="24"/>
+        </w:rPr>
+        <w:t>内容</w:t>
+      </w:r>
+    </w:p>
+    <w:p>
+      <w:pPr>
+        <w:pStyle w:val="2"/>
+      </w:pPr>
+      <w:bookmarkStart w:id="66" w:name="_Toc128510286"/>
+      <w:r>
+        <w:rPr>
+          <w:rFonts w:hint="eastAsia"/>
+        </w:rPr>
+        <w:t>标题</w:t>
+      </w:r>
+      <w:bookmarkEnd w:id="66"/>
+    </w:p>
+    <w:p>
+      <w:pPr>
+        <w:ind w:firstLine="480"/>
+        <w:rPr>
+          <w:rFonts w:cs="Times New Roman"/>
+          <w:kern w:val="0"/>
+          <w:szCs w:val="24"/>
+        </w:rPr>
+      </w:pPr>
+      <w:r>
+        <w:rPr>
+          <w:rFonts w:cs="Times New Roman" w:hint="eastAsia"/>
+          <w:kern w:val="0"/>
+          <w:szCs w:val="24"/>
+        </w:rPr>
+        <w:t>内容</w:t>
+      </w:r>
+      <w:r>
+        <w:rPr>
+          <w:rFonts w:cs="Times New Roman"/>
+          <w:kern w:val="0"/>
+          <w:szCs w:val="24"/>
+        </w:rPr>
+        <w:fldChar w:fldCharType="begin"/>
+      </w:r>
+      <w:r>
+        <w:rPr>
+          <w:rFonts w:cs="Times New Roman"/>
+          <w:kern w:val="0"/>
+          <w:szCs w:val="24"/>
+        </w:rPr>
+        <w:instrText xml:space="preserve"> REF _Ref71983291 \h </w:instrText>
+      </w:r>
+      <w:r>
+        <w:rPr>
+          <w:rFonts w:cs="Times New Roman"/>
+          <w:kern w:val="0"/>
+          <w:szCs w:val="24"/>
+        </w:rPr>
+      </w:r>
+      <w:r>
+        <w:rPr>
+          <w:rFonts w:cs="Times New Roman"/>
+          <w:kern w:val="0"/>
+          <w:szCs w:val="24"/>
+        </w:rPr>
+        <w:fldChar w:fldCharType="separate"/>
+      </w:r>
+    </w:p>
+    <w:p>
+      <w:pPr>
+        <w:ind w:firstLine="480"/>
+        <w:rPr>
+          <w:rFonts w:cs="Times New Roman"/>
+          <w:kern w:val="0"/>
+          <w:szCs w:val="24"/>
+        </w:rPr>
+      </w:pPr>
+      <w:r>
+        <w:t>表</w:t>
+      </w:r>
+      <w:r>
+        <w:t xml:space="preserve"> </w:t>
+      </w:r>
+      <w:r>
+        <w:rPr>
+          <w:noProof/>
+        </w:rPr>
+        <w:t>4</w:t>
+      </w:r>
+      <w:r>
+        <w:t>.</w:t>
+      </w:r>
+      <w:r>
+        <w:rPr>
+          <w:noProof/>
+        </w:rPr>
+        <w:t>1</w:t>
+      </w:r>
+      <w:r>
+        <w:t xml:space="preserve"> </w:t>
+      </w:r>
+      <w:r>
+        <w:rPr>
+          <w:rFonts w:hint="eastAsia"/>
+        </w:rPr>
+        <w:t>xx</w:t>
+      </w:r>
+      <w:r>
+        <w:t>表</w:t>
+      </w:r>
+      <w:r>
+        <w:rPr>
+          <w:rFonts w:cs="Times New Roman"/>
+          <w:kern w:val="0"/>
+          <w:szCs w:val="24"/>
+        </w:rPr>
+        <w:fldChar w:fldCharType="end"/>
+      </w:r>
+      <w:r>
+        <w:rPr>
+          <w:rFonts w:cs="Times New Roman"/>
+          <w:kern w:val="0"/>
+          <w:szCs w:val="24"/>
+        </w:rPr>
+        <w:t>所示。</w:t>
+      </w:r>
+    </w:p>
+    <w:p>
+      <w:pPr>
+        <w:pStyle w:val="af2"/>
+        <w:ind w:firstLine="361"/>
+      </w:pPr>
+      <w:bookmarkStart w:id="67" w:name="_Ref71534909"/>
+      <w:bookmarkStart w:id="68" w:name="_Ref71983291"/>
+    </w:p>
+    <w:p>
+      <w:pPr>
+        <w:pStyle w:val="af2"/>
+        <w:ind w:firstLine="361"/>
+      </w:pPr>
+      <w:r>
+        <w:t>表</w:t>
+      </w:r>
+      <w:r>
+        <w:t xml:space="preserve"> </w:t>
+      </w:r>
+      <w:fldSimple w:instr=" STYLEREF 1 \s ">
+        <w:r>
+          <w:rPr>
+            <w:noProof/>
+          </w:rPr>
+          <w:t>4</w:t>
+        </w:r>
+      </w:fldSimple>
+      <w:r>
+        <w:t>.</w:t>
+      </w:r>
+      <w:r>
+        <w:fldChar w:fldCharType="begin"/>
+      </w:r>
+      <w:r>
+        <w:instrText xml:space="preserve"> SEQ </w:instrText>
+      </w:r>
+      <w:r>
+        <w:instrText>表</w:instrText>
+      </w:r>
+      <w:r>
+        <w:instrText xml:space="preserve"> \* ARABIC \s 1 </w:instrText>
+      </w:r>
+      <w:r>
+        <w:fldChar w:fldCharType="separate"/>
+      </w:r>
+      <w:r>
+        <w:rPr>
+          <w:noProof/>
+        </w:rPr>
+        <w:t>1</w:t>
+      </w:r>
+      <w:r>
+        <w:fldChar w:fldCharType="end"/>
+      </w:r>
+      <w:bookmarkEnd w:id="67"/>
+      <w:r>
+        <w:t xml:space="preserve"> </w:t>
+      </w:r>
+      <w:r>
+        <w:rPr>
+          <w:rFonts w:hint="eastAsia"/>
+        </w:rPr>
+        <w:t>xx</w:t>
+      </w:r>
+      <w:r>
+        <w:t>表</w:t>
+      </w:r>
       <w:bookmarkEnd w:id="68"/>
+    </w:p>
+    <w:p>
+      <w:pPr>
+        <w:pStyle w:val="af2"/>
+        <w:ind w:firstLine="361"/>
+      </w:pPr>
+      <w:r>
+        <w:t xml:space="preserve">Table </w:t>
+      </w:r>
+      <w:fldSimple w:instr=" STYLEREF 1 \s ">
+        <w:r>
+          <w:rPr>
+            <w:noProof/>
+          </w:rPr>
+          <w:t>4</w:t>
+        </w:r>
+      </w:fldSimple>
+      <w:r>
+        <w:t>.</w:t>
+      </w:r>
+      <w:fldSimple w:instr=" SEQ Table \* ARABIC \s 1 ">
+        <w:r>
+          <w:rPr>
+            <w:noProof/>
+          </w:rPr>
+          <w:t>1</w:t>
+        </w:r>
+      </w:fldSimple>
+      <w:r>
+        <w:t xml:space="preserve"> </w:t>
+      </w:r>
+      <w:r>
+        <w:rPr>
+          <w:rFonts w:hint="eastAsia"/>
+        </w:rPr>
+        <w:t>xx</w:t>
+      </w:r>
+      <w:r>
+        <w:t xml:space="preserve"> </w:t>
+      </w:r>
+      <w:proofErr w:type="spellStart"/>
+      <w:r>
+        <w:t>tabl</w:t>
+      </w:r>
+      <w:proofErr w:type="spellEnd"/>
+    </w:p>
+    <w:p>
+      <w:pPr>
+        <w:pStyle w:val="2"/>
+      </w:pPr>
+      <w:bookmarkStart w:id="69" w:name="_Toc71594773"/>
+      <w:bookmarkStart w:id="70" w:name="_Toc71669598"/>
+      <w:bookmarkStart w:id="71" w:name="_Toc73984306"/>
+      <w:bookmarkStart w:id="72" w:name="_Toc128510287"/>
+      <w:r>
+        <w:t>数据库设计</w:t>
+      </w:r>
       <w:bookmarkEnd w:id="69"/>
       <w:bookmarkEnd w:id="70"/>
       <w:bookmarkEnd w:id="71"/>
-    </w:p>
-    <w:p>
-      <w:pPr>
-        <w:ind w:firstLine="480"/>
-        <w:rPr>
-          <w:rFonts w:cs="Times New Roman"/>
-          <w:kern w:val="0"/>
-          <w:szCs w:val="24"/>
-        </w:rPr>
-      </w:pPr>
-      <w:r>
-        <w:rPr>
-          <w:rFonts w:cs="Times New Roman" w:hint="eastAsia"/>
-          <w:kern w:val="0"/>
-          <w:szCs w:val="24"/>
-        </w:rPr>
-        <w:t>内容</w:t>
-      </w:r>
-    </w:p>
-    <w:p>
-      <w:pPr>
-        <w:pStyle w:val="2"/>
-      </w:pPr>
-      <w:bookmarkStart w:id="72" w:name="_Toc128510284"/>
-      <w:r>
-        <w:rPr>
-          <w:rFonts w:hint="eastAsia"/>
-        </w:rPr>
-        <w:t>标题</w:t>
-      </w:r>
       <w:bookmarkEnd w:id="72"/>
-    </w:p>
-    <w:p>
-      <w:pPr>
-        <w:ind w:firstLine="480"/>
-        <w:rPr>
-          <w:rFonts w:cs="Times New Roman"/>
-          <w:kern w:val="0"/>
-          <w:szCs w:val="24"/>
-        </w:rPr>
-      </w:pPr>
-      <w:r>
-        <w:rPr>
-          <w:rFonts w:cs="Times New Roman" w:hint="eastAsia"/>
-          <w:kern w:val="0"/>
-          <w:szCs w:val="24"/>
-        </w:rPr>
-        <w:t>内容</w:t>
-      </w:r>
-    </w:p>
-    <w:p>
-      <w:pPr>
-        <w:pStyle w:val="2"/>
-      </w:pPr>
-      <w:bookmarkStart w:id="73" w:name="_Toc128510285"/>
-      <w:r>
-        <w:rPr>
-          <w:rFonts w:hint="eastAsia"/>
-        </w:rPr>
-        <w:t>标题</w:t>
-      </w:r>
-      <w:bookmarkEnd w:id="73"/>
-    </w:p>
-    <w:p>
-      <w:pPr>
-        <w:ind w:firstLine="480"/>
-        <w:rPr>
-          <w:rFonts w:cs="Times New Roman"/>
-          <w:kern w:val="0"/>
-          <w:szCs w:val="24"/>
-        </w:rPr>
-      </w:pPr>
-      <w:r>
-        <w:rPr>
-          <w:rFonts w:cs="Times New Roman" w:hint="eastAsia"/>
-          <w:kern w:val="0"/>
-          <w:szCs w:val="24"/>
-        </w:rPr>
-        <w:t>内容</w:t>
-      </w:r>
-    </w:p>
-    <w:p>
-      <w:pPr>
-        <w:pStyle w:val="2"/>
-      </w:pPr>
-      <w:bookmarkStart w:id="74" w:name="_Toc128510286"/>
-      <w:r>
-        <w:rPr>
-          <w:rFonts w:hint="eastAsia"/>
-        </w:rPr>
-        <w:t>标题</w:t>
-      </w:r>
-      <w:bookmarkEnd w:id="74"/>
-    </w:p>
-    <w:p>
-      <w:pPr>
-        <w:ind w:firstLine="480"/>
-        <w:rPr>
-          <w:rFonts w:cs="Times New Roman"/>
-          <w:kern w:val="0"/>
-          <w:szCs w:val="24"/>
-        </w:rPr>
-      </w:pPr>
-      <w:r>
-        <w:rPr>
-          <w:rFonts w:cs="Times New Roman" w:hint="eastAsia"/>
-          <w:kern w:val="0"/>
-          <w:szCs w:val="24"/>
-        </w:rPr>
-        <w:t>内容</w:t>
-      </w:r>
-      <w:r>
-        <w:rPr>
-          <w:rFonts w:cs="Times New Roman"/>
-          <w:kern w:val="0"/>
-          <w:szCs w:val="24"/>
-        </w:rPr>
-        <w:fldChar w:fldCharType="begin"/>
-      </w:r>
-      <w:r>
-        <w:rPr>
-          <w:rFonts w:cs="Times New Roman"/>
-          <w:kern w:val="0"/>
-          <w:szCs w:val="24"/>
-        </w:rPr>
-        <w:instrText xml:space="preserve"> REF _Ref71983291 \h </w:instrText>
-      </w:r>
-      <w:r>
-        <w:rPr>
-          <w:rFonts w:cs="Times New Roman"/>
-          <w:kern w:val="0"/>
-          <w:szCs w:val="24"/>
-        </w:rPr>
-      </w:r>
-      <w:r>
-        <w:rPr>
-          <w:rFonts w:cs="Times New Roman"/>
-          <w:kern w:val="0"/>
-          <w:szCs w:val="24"/>
-        </w:rPr>
-        <w:fldChar w:fldCharType="separate"/>
-      </w:r>
-    </w:p>
-    <w:p>
-      <w:pPr>
-        <w:ind w:firstLine="480"/>
-        <w:rPr>
-          <w:rFonts w:cs="Times New Roman"/>
-          <w:kern w:val="0"/>
-          <w:szCs w:val="24"/>
-        </w:rPr>
-      </w:pPr>
-      <w:r>
-        <w:t>表</w:t>
-      </w:r>
-      <w:r>
-        <w:t xml:space="preserve"> </w:t>
-      </w:r>
-      <w:r>
-        <w:rPr>
-          <w:noProof/>
-        </w:rPr>
-        <w:t>4</w:t>
-      </w:r>
-      <w:r>
-        <w:t>.</w:t>
-      </w:r>
-      <w:r>
-        <w:rPr>
-          <w:noProof/>
-        </w:rPr>
-        <w:t>1</w:t>
-      </w:r>
-      <w:r>
-        <w:t xml:space="preserve"> </w:t>
-      </w:r>
-      <w:r>
-        <w:rPr>
-          <w:rFonts w:hint="eastAsia"/>
-        </w:rPr>
-        <w:t>xx</w:t>
-      </w:r>
-      <w:r>
-        <w:t>表</w:t>
-      </w:r>
-      <w:r>
-        <w:rPr>
-          <w:rFonts w:cs="Times New Roman"/>
-          <w:kern w:val="0"/>
-          <w:szCs w:val="24"/>
-        </w:rPr>
-        <w:fldChar w:fldCharType="end"/>
-      </w:r>
-      <w:r>
-        <w:rPr>
-          <w:rFonts w:cs="Times New Roman"/>
-          <w:kern w:val="0"/>
-          <w:szCs w:val="24"/>
-        </w:rPr>
-        <w:t>所示。</w:t>
-      </w:r>
-    </w:p>
-    <w:p>
-      <w:pPr>
-        <w:pStyle w:val="af2"/>
-        <w:ind w:firstLine="361"/>
-      </w:pPr>
-      <w:bookmarkStart w:id="75" w:name="_Ref71534909"/>
-      <w:bookmarkStart w:id="76" w:name="_Ref71983291"/>
-    </w:p>
-    <w:p>
-      <w:pPr>
-        <w:pStyle w:val="af2"/>
-        <w:ind w:firstLine="361"/>
-      </w:pPr>
-      <w:r>
-        <w:t>表</w:t>
-      </w:r>
-      <w:r>
-        <w:t xml:space="preserve"> </w:t>
-      </w:r>
-      <w:fldSimple w:instr=" STYLEREF 1 \s ">
-        <w:r>
-          <w:rPr>
-            <w:noProof/>
-          </w:rPr>
-          <w:t>4</w:t>
-        </w:r>
-      </w:fldSimple>
-      <w:r>
-        <w:t>.</w:t>
-      </w:r>
-      <w:r>
-        <w:fldChar w:fldCharType="begin"/>
-      </w:r>
-      <w:r>
-        <w:instrText xml:space="preserve"> SEQ </w:instrText>
-      </w:r>
-      <w:r>
-        <w:instrText>表</w:instrText>
-      </w:r>
-      <w:r>
-        <w:instrText xml:space="preserve"> \* ARABIC \s 1 </w:instrText>
-      </w:r>
-      <w:r>
-        <w:fldChar w:fldCharType="separate"/>
-      </w:r>
-      <w:r>
-        <w:rPr>
-          <w:noProof/>
-        </w:rPr>
-        <w:t>1</w:t>
-      </w:r>
-      <w:r>
-        <w:fldChar w:fldCharType="end"/>
-      </w:r>
-      <w:bookmarkEnd w:id="75"/>
-      <w:r>
-        <w:t xml:space="preserve"> </w:t>
-      </w:r>
-      <w:r>
-        <w:rPr>
-          <w:rFonts w:hint="eastAsia"/>
-        </w:rPr>
-        <w:t>xx</w:t>
-      </w:r>
-      <w:r>
-        <w:t>表</w:t>
-      </w:r>
-      <w:bookmarkEnd w:id="76"/>
-    </w:p>
-    <w:p>
-      <w:pPr>
-        <w:pStyle w:val="af2"/>
-        <w:ind w:firstLine="361"/>
-      </w:pPr>
-      <w:r>
-        <w:t xml:space="preserve">Table </w:t>
-      </w:r>
-      <w:fldSimple w:instr=" STYLEREF 1 \s ">
-        <w:r>
-          <w:rPr>
-            <w:noProof/>
-          </w:rPr>
-          <w:t>4</w:t>
-        </w:r>
-      </w:fldSimple>
-      <w:r>
-        <w:t>.</w:t>
-      </w:r>
-      <w:fldSimple w:instr=" SEQ Table \* ARABIC \s 1 ">
-        <w:r>
-          <w:rPr>
-            <w:noProof/>
-          </w:rPr>
-          <w:t>1</w:t>
-        </w:r>
-      </w:fldSimple>
-      <w:r>
-        <w:t xml:space="preserve"> </w:t>
-      </w:r>
-      <w:r>
-        <w:rPr>
-          <w:rFonts w:hint="eastAsia"/>
-        </w:rPr>
-        <w:t>xx</w:t>
-      </w:r>
-      <w:r>
-        <w:t xml:space="preserve"> </w:t>
-      </w:r>
-      <w:proofErr w:type="spellStart"/>
-      <w:r>
-        <w:t>tabl</w:t>
-      </w:r>
-      <w:proofErr w:type="spellEnd"/>
-    </w:p>
-    <w:p>
-      <w:pPr>
-        <w:pStyle w:val="2"/>
-      </w:pPr>
-      <w:bookmarkStart w:id="77" w:name="_Toc71594773"/>
-      <w:bookmarkStart w:id="78" w:name="_Toc71669598"/>
-      <w:bookmarkStart w:id="79" w:name="_Toc73984306"/>
-      <w:bookmarkStart w:id="80" w:name="_Toc128510287"/>
-      <w:r>
-        <w:t>数据库设计</w:t>
-      </w:r>
-      <w:bookmarkEnd w:id="77"/>
-      <w:bookmarkEnd w:id="78"/>
-      <w:bookmarkEnd w:id="79"/>
-      <w:bookmarkEnd w:id="80"/>
     </w:p>
     <w:p>
       <w:pPr>
@@ -7947,8 +7963,8 @@
         <w:pStyle w:val="af2"/>
         <w:ind w:firstLine="361"/>
       </w:pPr>
-      <w:bookmarkStart w:id="81" w:name="_Ref71299365"/>
-      <w:bookmarkStart w:id="82" w:name="_Ref71299345"/>
+      <w:bookmarkStart w:id="73" w:name="_Ref71299365"/>
+      <w:bookmarkStart w:id="74" w:name="_Ref71299345"/>
       <w:r>
         <w:t>图</w:t>
       </w:r>
@@ -7990,14 +8006,14 @@
       <w:r>
         <w:fldChar w:fldCharType="end"/>
       </w:r>
-      <w:bookmarkEnd w:id="81"/>
+      <w:bookmarkEnd w:id="73"/>
       <w:r>
         <w:t xml:space="preserve"> E-R</w:t>
       </w:r>
       <w:r>
         <w:t>图</w:t>
       </w:r>
-      <w:bookmarkEnd w:id="82"/>
+      <w:bookmarkEnd w:id="74"/>
     </w:p>
     <w:p>
       <w:pPr>
@@ -8129,7 +8145,7 @@
         <w:pStyle w:val="af2"/>
         <w:ind w:firstLine="361"/>
       </w:pPr>
-      <w:bookmarkStart w:id="83" w:name="_Ref71302973"/>
+      <w:bookmarkStart w:id="75" w:name="_Ref71302973"/>
       <w:r>
         <w:t>表</w:t>
       </w:r>
@@ -8147,7 +8163,7 @@
       <w:r>
         <w:t>.</w:t>
       </w:r>
-      <w:bookmarkEnd w:id="83"/>
+      <w:bookmarkEnd w:id="75"/>
       <w:r>
         <w:rPr>
           <w:rFonts w:hint="eastAsia"/>
@@ -8222,7 +8238,7 @@
                 <w:lang w:eastAsia="zh-CN"/>
               </w:rPr>
             </w:pPr>
-            <w:bookmarkStart w:id="84" w:name="table64"/>
+            <w:bookmarkStart w:id="76" w:name="table64"/>
             <w:r>
               <w:rPr>
                 <w:rFonts w:ascii="宋体" w:cs="Times New Roman" w:hint="eastAsia"/>
@@ -8783,7 +8799,7 @@
           </w:p>
         </w:tc>
       </w:tr>
-      <w:bookmarkEnd w:id="84"/>
+      <w:bookmarkEnd w:id="76"/>
     </w:tbl>
     <w:p>
       <w:pPr>
@@ -8836,10 +8852,10 @@
         </w:numPr>
         <w:ind w:left="426"/>
       </w:pPr>
-      <w:bookmarkStart w:id="85" w:name="_Toc71594774"/>
-      <w:bookmarkStart w:id="86" w:name="_Toc71669599"/>
-      <w:bookmarkStart w:id="87" w:name="_Toc73984307"/>
-      <w:bookmarkStart w:id="88" w:name="_Toc128510288"/>
+      <w:bookmarkStart w:id="77" w:name="_Toc71594774"/>
+      <w:bookmarkStart w:id="78" w:name="_Toc71669599"/>
+      <w:bookmarkStart w:id="79" w:name="_Toc73984307"/>
+      <w:bookmarkStart w:id="80" w:name="_Toc128510288"/>
       <w:r>
         <w:rPr>
           <w:rFonts w:hint="eastAsia"/>
@@ -8858,10 +8874,10 @@
       <w:r>
         <w:t>小结</w:t>
       </w:r>
-      <w:bookmarkEnd w:id="85"/>
-      <w:bookmarkEnd w:id="86"/>
-      <w:bookmarkEnd w:id="87"/>
-      <w:bookmarkEnd w:id="88"/>
+      <w:bookmarkEnd w:id="77"/>
+      <w:bookmarkEnd w:id="78"/>
+      <w:bookmarkEnd w:id="79"/>
+      <w:bookmarkEnd w:id="80"/>
     </w:p>
     <w:p>
       <w:pPr>
@@ -8924,14 +8940,14 @@
         <w:lastRenderedPageBreak/>
         <w:t xml:space="preserve"> </w:t>
       </w:r>
-      <w:bookmarkStart w:id="89" w:name="_Toc128510289"/>
+      <w:bookmarkStart w:id="81" w:name="_Toc128510289"/>
       <w:r>
         <w:rPr>
           <w:rFonts w:hint="eastAsia"/>
         </w:rPr>
         <w:t>标题</w:t>
       </w:r>
-      <w:bookmarkEnd w:id="89"/>
+      <w:bookmarkEnd w:id="81"/>
     </w:p>
     <w:p>
       <w:pPr>
@@ -8954,14 +8970,14 @@
         </w:rPr>
         <w:t xml:space="preserve"> </w:t>
       </w:r>
-      <w:bookmarkStart w:id="90" w:name="_Toc128510290"/>
+      <w:bookmarkStart w:id="82" w:name="_Toc128510290"/>
       <w:r>
         <w:rPr>
           <w:rFonts w:hint="eastAsia"/>
         </w:rPr>
         <w:t>标题</w:t>
       </w:r>
-      <w:bookmarkEnd w:id="90"/>
+      <w:bookmarkEnd w:id="82"/>
     </w:p>
     <w:p>
       <w:pPr>
@@ -8978,27 +8994,27 @@
       <w:pPr>
         <w:pStyle w:val="2"/>
       </w:pPr>
-      <w:bookmarkStart w:id="91" w:name="_Toc128510291"/>
+      <w:bookmarkStart w:id="83" w:name="_Toc128510291"/>
       <w:r>
         <w:rPr>
           <w:rFonts w:hint="eastAsia"/>
         </w:rPr>
         <w:t>标题</w:t>
       </w:r>
-      <w:bookmarkEnd w:id="91"/>
+      <w:bookmarkEnd w:id="83"/>
     </w:p>
     <w:p>
       <w:pPr>
         <w:pStyle w:val="3"/>
       </w:pPr>
-      <w:bookmarkStart w:id="92" w:name="_Toc128510292"/>
+      <w:bookmarkStart w:id="84" w:name="_Toc128510292"/>
       <w:r>
         <w:rPr>
           <w:rFonts w:hint="eastAsia"/>
         </w:rPr>
         <w:t>标题</w:t>
       </w:r>
-      <w:bookmarkEnd w:id="92"/>
+      <w:bookmarkEnd w:id="84"/>
     </w:p>
     <w:p>
       <w:pPr>
@@ -9029,14 +9045,14 @@
       <w:pPr>
         <w:pStyle w:val="3"/>
       </w:pPr>
-      <w:bookmarkStart w:id="93" w:name="_Toc128510293"/>
+      <w:bookmarkStart w:id="85" w:name="_Toc128510293"/>
       <w:r>
         <w:rPr>
           <w:rFonts w:hint="eastAsia"/>
         </w:rPr>
         <w:t>标题</w:t>
       </w:r>
-      <w:bookmarkEnd w:id="93"/>
+      <w:bookmarkEnd w:id="85"/>
     </w:p>
     <w:p>
       <w:pPr>
@@ -9046,10 +9062,10 @@
           <w:numId w:val="0"/>
         </w:numPr>
       </w:pPr>
-      <w:bookmarkStart w:id="94" w:name="_Toc71594786"/>
-      <w:bookmarkStart w:id="95" w:name="_Toc71669611"/>
-      <w:bookmarkStart w:id="96" w:name="_Toc73984319"/>
-      <w:bookmarkStart w:id="97" w:name="_Toc128510294"/>
+      <w:bookmarkStart w:id="86" w:name="_Toc71594786"/>
+      <w:bookmarkStart w:id="87" w:name="_Toc71669611"/>
+      <w:bookmarkStart w:id="88" w:name="_Toc73984319"/>
+      <w:bookmarkStart w:id="89" w:name="_Toc128510294"/>
       <w:r>
         <w:rPr>
           <w:highlight w:val="lightGray"/>
@@ -9066,10 +9082,10 @@
       <w:r>
         <w:t>小结</w:t>
       </w:r>
-      <w:bookmarkEnd w:id="94"/>
-      <w:bookmarkEnd w:id="95"/>
-      <w:bookmarkEnd w:id="96"/>
-      <w:bookmarkEnd w:id="97"/>
+      <w:bookmarkEnd w:id="86"/>
+      <w:bookmarkEnd w:id="87"/>
+      <w:bookmarkEnd w:id="88"/>
+      <w:bookmarkEnd w:id="89"/>
     </w:p>
     <w:p>
       <w:pPr>
@@ -9100,7 +9116,7 @@
           <w:rFonts w:hint="eastAsia"/>
         </w:rPr>
       </w:pPr>
-      <w:bookmarkStart w:id="98" w:name="_Toc128510295"/>
+      <w:bookmarkStart w:id="90" w:name="_Toc128510295"/>
       <w:r>
         <w:rPr>
           <w:rFonts w:hint="eastAsia"/>
@@ -9108,7 +9124,7 @@
         <w:lastRenderedPageBreak/>
         <w:t>标题</w:t>
       </w:r>
-      <w:bookmarkEnd w:id="98"/>
+      <w:bookmarkEnd w:id="90"/>
     </w:p>
     <w:p>
       <w:pPr>
@@ -9132,14 +9148,14 @@
       <w:pPr>
         <w:pStyle w:val="2"/>
       </w:pPr>
-      <w:bookmarkStart w:id="99" w:name="_Toc128510296"/>
+      <w:bookmarkStart w:id="91" w:name="_Toc128510296"/>
       <w:r>
         <w:rPr>
           <w:rFonts w:hint="eastAsia"/>
         </w:rPr>
         <w:t>标题</w:t>
       </w:r>
-      <w:bookmarkEnd w:id="99"/>
+      <w:bookmarkEnd w:id="91"/>
     </w:p>
     <w:p>
       <w:pPr>
@@ -9173,14 +9189,14 @@
       <w:pPr>
         <w:pStyle w:val="2"/>
       </w:pPr>
-      <w:bookmarkStart w:id="100" w:name="_Toc128510297"/>
+      <w:bookmarkStart w:id="92" w:name="_Toc128510297"/>
       <w:r>
         <w:rPr>
           <w:rFonts w:hint="eastAsia"/>
         </w:rPr>
         <w:t>标题</w:t>
       </w:r>
-      <w:bookmarkEnd w:id="100"/>
+      <w:bookmarkEnd w:id="92"/>
     </w:p>
     <w:p>
       <w:pPr>
@@ -9215,7 +9231,7 @@
           <w:numId w:val="0"/>
         </w:numPr>
       </w:pPr>
-      <w:bookmarkStart w:id="101" w:name="_Toc128510298"/>
+      <w:bookmarkStart w:id="93" w:name="_Toc128510298"/>
       <w:r>
         <w:rPr>
           <w:highlight w:val="lightGray"/>
@@ -9232,7 +9248,7 @@
       <w:r>
         <w:t>小结</w:t>
       </w:r>
-      <w:bookmarkEnd w:id="101"/>
+      <w:bookmarkEnd w:id="93"/>
     </w:p>
     <w:p>
       <w:pPr>
@@ -9280,67 +9296,67 @@
           <w:rFonts w:hint="eastAsia"/>
         </w:rPr>
       </w:pPr>
-      <w:bookmarkStart w:id="102" w:name="_Toc71594790"/>
-      <w:bookmarkStart w:id="103" w:name="_Toc71669615"/>
-      <w:bookmarkStart w:id="104" w:name="_Toc73984323"/>
-      <w:bookmarkStart w:id="105" w:name="_Toc128510299"/>
+      <w:bookmarkStart w:id="94" w:name="_Toc71594790"/>
+      <w:bookmarkStart w:id="95" w:name="_Toc71669615"/>
+      <w:bookmarkStart w:id="96" w:name="_Toc73984323"/>
+      <w:bookmarkStart w:id="97" w:name="_Toc128510299"/>
       <w:r>
         <w:lastRenderedPageBreak/>
         <w:t>结论与展望</w:t>
+      </w:r>
+      <w:bookmarkEnd w:id="94"/>
+      <w:bookmarkEnd w:id="95"/>
+      <w:bookmarkEnd w:id="96"/>
+      <w:bookmarkEnd w:id="97"/>
+    </w:p>
+    <w:p>
+      <w:pPr>
+        <w:pStyle w:val="2"/>
+      </w:pPr>
+      <w:bookmarkStart w:id="98" w:name="_Toc71594791"/>
+      <w:bookmarkStart w:id="99" w:name="_Toc71669616"/>
+      <w:bookmarkStart w:id="100" w:name="_Toc73984324"/>
+      <w:bookmarkStart w:id="101" w:name="_Toc128510300"/>
+      <w:r>
+        <w:rPr>
+          <w:rFonts w:hint="eastAsia"/>
+        </w:rPr>
+        <w:t>总结</w:t>
+      </w:r>
+      <w:bookmarkEnd w:id="98"/>
+      <w:bookmarkEnd w:id="99"/>
+      <w:bookmarkEnd w:id="100"/>
+      <w:bookmarkEnd w:id="101"/>
+    </w:p>
+    <w:p>
+      <w:pPr>
+        <w:ind w:firstLine="480"/>
+      </w:pPr>
+      <w:r>
+        <w:rPr>
+          <w:rFonts w:hint="eastAsia"/>
+        </w:rPr>
+        <w:t>内容</w:t>
+      </w:r>
+    </w:p>
+    <w:p>
+      <w:pPr>
+        <w:pStyle w:val="2"/>
+      </w:pPr>
+      <w:bookmarkStart w:id="102" w:name="_Toc71594792"/>
+      <w:bookmarkStart w:id="103" w:name="_Toc71669617"/>
+      <w:bookmarkStart w:id="104" w:name="_Toc73984325"/>
+      <w:bookmarkStart w:id="105" w:name="_Toc128510301"/>
+      <w:r>
+        <w:rPr>
+          <w:rFonts w:hint="eastAsia"/>
+        </w:rPr>
+        <w:t>工作展望</w:t>
       </w:r>
       <w:bookmarkEnd w:id="102"/>
       <w:bookmarkEnd w:id="103"/>
       <w:bookmarkEnd w:id="104"/>
       <w:bookmarkEnd w:id="105"/>
-    </w:p>
-    <w:p>
-      <w:pPr>
-        <w:pStyle w:val="2"/>
-      </w:pPr>
-      <w:bookmarkStart w:id="106" w:name="_Toc71594791"/>
-      <w:bookmarkStart w:id="107" w:name="_Toc71669616"/>
-      <w:bookmarkStart w:id="108" w:name="_Toc73984324"/>
-      <w:bookmarkStart w:id="109" w:name="_Toc128510300"/>
-      <w:r>
-        <w:rPr>
-          <w:rFonts w:hint="eastAsia"/>
-        </w:rPr>
-        <w:t>总结</w:t>
-      </w:r>
-      <w:bookmarkEnd w:id="106"/>
-      <w:bookmarkEnd w:id="107"/>
-      <w:bookmarkEnd w:id="108"/>
-      <w:bookmarkEnd w:id="109"/>
-    </w:p>
-    <w:p>
-      <w:pPr>
-        <w:ind w:firstLine="480"/>
-      </w:pPr>
-      <w:r>
-        <w:rPr>
-          <w:rFonts w:hint="eastAsia"/>
-        </w:rPr>
-        <w:t>内容</w:t>
-      </w:r>
-    </w:p>
-    <w:p>
-      <w:pPr>
-        <w:pStyle w:val="2"/>
-      </w:pPr>
-      <w:bookmarkStart w:id="110" w:name="_Toc71594792"/>
-      <w:bookmarkStart w:id="111" w:name="_Toc71669617"/>
-      <w:bookmarkStart w:id="112" w:name="_Toc73984325"/>
-      <w:bookmarkStart w:id="113" w:name="_Toc128510301"/>
-      <w:r>
-        <w:rPr>
-          <w:rFonts w:hint="eastAsia"/>
-        </w:rPr>
-        <w:t>工作展望</w:t>
-      </w:r>
-      <w:bookmarkEnd w:id="110"/>
-      <w:bookmarkEnd w:id="111"/>
-      <w:bookmarkEnd w:id="112"/>
-      <w:bookmarkEnd w:id="113"/>
     </w:p>
     <w:p>
       <w:pPr>
@@ -9379,8 +9395,8 @@
           <w:u w:color="000000"/>
         </w:rPr>
       </w:pPr>
-      <w:bookmarkStart w:id="114" w:name="_Toc73984326"/>
-      <w:bookmarkStart w:id="115" w:name="_Toc128510302"/>
+      <w:bookmarkStart w:id="106" w:name="_Toc73984326"/>
+      <w:bookmarkStart w:id="107" w:name="_Toc128510302"/>
       <w:r>
         <w:rPr>
           <w:rFonts w:hint="eastAsia"/>
@@ -9392,8 +9408,8 @@
         <w:lastRenderedPageBreak/>
         <w:t>参考文献</w:t>
       </w:r>
-      <w:bookmarkEnd w:id="114"/>
-      <w:bookmarkEnd w:id="115"/>
+      <w:bookmarkEnd w:id="106"/>
+      <w:bookmarkEnd w:id="107"/>
     </w:p>
     <w:p>
       <w:pPr>
@@ -9408,7 +9424,7 @@
           <w:szCs w:val="21"/>
         </w:rPr>
       </w:pPr>
-      <w:bookmarkStart w:id="116" w:name="_Ref21337"/>
+      <w:bookmarkStart w:id="108" w:name="_Ref21337"/>
       <w:proofErr w:type="gramStart"/>
       <w:r>
         <w:rPr>
@@ -9469,7 +9485,7 @@
         </w:rPr>
         <w:t>, 2012.</w:t>
       </w:r>
-      <w:bookmarkEnd w:id="116"/>
+      <w:bookmarkEnd w:id="108"/>
     </w:p>
     <w:p>
       <w:pPr>
@@ -9484,8 +9500,8 @@
           <w:szCs w:val="21"/>
         </w:rPr>
       </w:pPr>
-      <w:bookmarkStart w:id="117" w:name="_Ref168422701"/>
-      <w:bookmarkStart w:id="118" w:name="_Ref156151267"/>
+      <w:bookmarkStart w:id="109" w:name="_Ref168422701"/>
+      <w:bookmarkStart w:id="110" w:name="_Ref156151267"/>
       <w:r>
         <w:rPr>
           <w:rFonts w:hint="eastAsia"/>
@@ -9594,7 +9610,7 @@
         </w:rPr>
         <w:t>.</w:t>
       </w:r>
-      <w:bookmarkEnd w:id="117"/>
+      <w:bookmarkEnd w:id="109"/>
     </w:p>
     <w:p>
       <w:pPr>
@@ -9691,7 +9707,7 @@
         <w:t>.</w:t>
       </w:r>
     </w:p>
-    <w:bookmarkEnd w:id="118"/>
+    <w:bookmarkEnd w:id="110"/>
     <w:p>
       <w:pPr>
         <w:pStyle w:val="a7"/>
@@ -10336,10 +10352,10 @@
           <w:sz w:val="32"/>
         </w:rPr>
       </w:pPr>
-      <w:bookmarkStart w:id="119" w:name="_Toc71594794"/>
-      <w:bookmarkStart w:id="120" w:name="_Toc71669618"/>
-      <w:bookmarkStart w:id="121" w:name="_Toc73984327"/>
-      <w:bookmarkStart w:id="122" w:name="_Toc128510303"/>
+      <w:bookmarkStart w:id="111" w:name="_Toc71594794"/>
+      <w:bookmarkStart w:id="112" w:name="_Toc71669618"/>
+      <w:bookmarkStart w:id="113" w:name="_Toc73984327"/>
+      <w:bookmarkStart w:id="114" w:name="_Toc128510303"/>
       <w:r>
         <w:rPr>
           <w:rFonts w:cs="宋体"/>
@@ -10350,16 +10366,16 @@
         <w:lastRenderedPageBreak/>
         <w:t>致谢</w:t>
       </w:r>
-      <w:bookmarkEnd w:id="119"/>
-      <w:bookmarkEnd w:id="120"/>
-      <w:bookmarkEnd w:id="121"/>
-      <w:bookmarkEnd w:id="122"/>
+      <w:bookmarkEnd w:id="111"/>
+      <w:bookmarkEnd w:id="112"/>
+      <w:bookmarkEnd w:id="113"/>
+      <w:bookmarkEnd w:id="114"/>
     </w:p>
     <w:p>
       <w:pPr>
         <w:ind w:firstLine="480"/>
       </w:pPr>
-      <w:bookmarkStart w:id="123" w:name="_Toc71594793"/>
+      <w:bookmarkStart w:id="115" w:name="_Toc71594793"/>
       <w:r>
         <w:rPr>
           <w:rFonts w:hint="eastAsia"/>
@@ -10367,7 +10383,7 @@
         <w:t>内容</w:t>
       </w:r>
     </w:p>
-    <w:bookmarkEnd w:id="123"/>
+    <w:bookmarkEnd w:id="115"/>
     <w:p>
       <w:pPr>
         <w:widowControl/>
@@ -14100,6 +14116,7 @@
   <w:style w:type="character" w:default="1" w:styleId="a0">
     <w:name w:val="Default Paragraph Font"/>
     <w:uiPriority w:val="1"/>
+    <w:semiHidden/>
     <w:unhideWhenUsed/>
   </w:style>
   <w:style w:type="table" w:default="1" w:styleId="a1">
